--- a/ProjetoRedesComputadores/ProjetoRedesComputadores.docx
+++ b/ProjetoRedesComputadores/ProjetoRedesComputadores.docx
@@ -1396,17 +1396,6 @@
     </w:p>
     <w:p>
       <w:pPr>
-        <w:ind w:firstLine="708"/>
-        <w:jc w:val="both"/>
-        <w:rPr>
-          <w:rFonts w:ascii="Times New Roman" w:hAnsi="Times New Roman" w:cs="Times New Roman"/>
-          <w:sz w:val="24"/>
-          <w:szCs w:val="24"/>
-        </w:rPr>
-      </w:pPr>
-    </w:p>
-    <w:p>
-      <w:pPr>
         <w:pStyle w:val="Ttulo"/>
         <w:rPr>
           <w:rFonts w:ascii="Times New Roman" w:hAnsi="Times New Roman" w:cs="Times New Roman"/>
@@ -1589,39 +1578,6 @@
         <w:t xml:space="preserve"> Standard que é o padrão norte americano de criptografia. Esse protocolo faz a autenticação baseado em servidor e cliente que restringe clientes não autorizados a se conectarem na rede, barrando invasores ou dispositivos não gerenciados.</w:t>
       </w:r>
     </w:p>
-    <w:p>
-      <w:pPr>
-        <w:pStyle w:val="PROJETO-PARAGRAFO"/>
-        <w:spacing w:before="0" w:after="0" w:line="276" w:lineRule="auto"/>
-        <w:ind w:firstLine="432"/>
-        <w:rPr>
-          <w:rFonts w:ascii="Times New Roman" w:hAnsi="Times New Roman"/>
-        </w:rPr>
-      </w:pPr>
-    </w:p>
-    <w:p>
-      <w:pPr>
-        <w:pStyle w:val="Ttulo"/>
-        <w:rPr>
-          <w:rFonts w:ascii="Times New Roman" w:hAnsi="Times New Roman" w:cs="Times New Roman"/>
-          <w:b/>
-          <w:sz w:val="32"/>
-          <w:szCs w:val="32"/>
-        </w:rPr>
-      </w:pPr>
-      <w:bookmarkStart w:id="3" w:name="_Toc514664873"/>
-      <w:r>
-        <w:rPr>
-          <w:rFonts w:ascii="Times New Roman" w:hAnsi="Times New Roman" w:cs="Times New Roman"/>
-          <w:b/>
-          <w:sz w:val="32"/>
-          <w:szCs w:val="32"/>
-        </w:rPr>
-        <w:t>SOLUÇÕES PARA REDE WIRELESS</w:t>
-      </w:r>
-      <w:bookmarkEnd w:id="3"/>
-    </w:p>
-    <w:p/>
     <w:p>
       <w:pPr>
         <w:jc w:val="both"/>
@@ -1765,35 +1721,12 @@
           <w:szCs w:val="24"/>
         </w:rPr>
       </w:pPr>
-    </w:p>
-    <w:p>
-      <w:pPr>
-        <w:jc w:val="both"/>
-        <w:rPr>
-          <w:rFonts w:ascii="Times New Roman" w:hAnsi="Times New Roman" w:cs="Times New Roman"/>
-          <w:sz w:val="24"/>
-          <w:szCs w:val="24"/>
-        </w:rPr>
-      </w:pPr>
-    </w:p>
-    <w:p>
-      <w:pPr>
-        <w:jc w:val="both"/>
-        <w:rPr>
-          <w:rFonts w:ascii="Times New Roman" w:hAnsi="Times New Roman" w:cs="Times New Roman"/>
-          <w:sz w:val="24"/>
-          <w:szCs w:val="24"/>
-        </w:rPr>
-      </w:pPr>
-      <w:bookmarkStart w:id="4" w:name="_GoBack"/>
-      <w:bookmarkEnd w:id="4"/>
-      <w:r>
-        <w:rPr>
-          <w:rFonts w:ascii="Times New Roman" w:hAnsi="Times New Roman" w:cs="Times New Roman"/>
-          <w:sz w:val="24"/>
-          <w:szCs w:val="24"/>
-        </w:rPr>
-        <w:lastRenderedPageBreak/>
+      <w:r>
+        <w:rPr>
+          <w:rFonts w:ascii="Times New Roman" w:hAnsi="Times New Roman" w:cs="Times New Roman"/>
+          <w:sz w:val="24"/>
+          <w:szCs w:val="24"/>
+        </w:rPr>
         <w:t>Em contrapartida, apresentam as seguintes desvantagens:</w:t>
       </w:r>
     </w:p>
@@ -1853,7 +1786,15 @@
           <w:rFonts w:ascii="Times New Roman" w:hAnsi="Times New Roman" w:cs="Times New Roman"/>
           <w:sz w:val="24"/>
         </w:rPr>
-        <w:t>a qualidade do serviço provido ainda é menor que a das redes cabeadas. Tendo como principais razões para isso a pequena banda passante devido às limitações da radio transmissão e a alta taxa de erro devido à interferência.</w:t>
+        <w:t xml:space="preserve">a qualidade do serviço provido ainda é menor que a das redes cabeadas. Tendo como principais razões para isso a pequena banda </w:t>
+      </w:r>
+      <w:r>
+        <w:rPr>
+          <w:rFonts w:ascii="Times New Roman" w:hAnsi="Times New Roman" w:cs="Times New Roman"/>
+          <w:sz w:val="24"/>
+        </w:rPr>
+        <w:lastRenderedPageBreak/>
+        <w:t>passante devido às limitações da radio transmissão e a alta taxa de erro devido à interferência.</w:t>
       </w:r>
     </w:p>
     <w:p>
@@ -1945,98 +1886,1604 @@
     </w:p>
     <w:p>
       <w:pPr>
-        <w:ind w:firstLine="708"/>
-        <w:jc w:val="both"/>
-        <w:rPr>
-          <w:rFonts w:ascii="Times New Roman" w:hAnsi="Times New Roman" w:cs="Times New Roman"/>
-          <w:sz w:val="24"/>
-          <w:szCs w:val="24"/>
-        </w:rPr>
-      </w:pPr>
-    </w:p>
-    <w:p/>
-    <w:p>
-      <w:pPr>
-        <w:rPr>
-          <w:rFonts w:ascii="Times New Roman" w:hAnsi="Times New Roman" w:cs="Times New Roman"/>
-          <w:sz w:val="24"/>
-          <w:szCs w:val="24"/>
-        </w:rPr>
-      </w:pPr>
-      <w:r>
-        <w:rPr>
-          <w:rFonts w:ascii="Times New Roman" w:hAnsi="Times New Roman" w:cs="Times New Roman"/>
-          <w:sz w:val="24"/>
-          <w:szCs w:val="24"/>
-        </w:rPr>
-        <w:br w:type="page"/>
-      </w:r>
-    </w:p>
-    <w:p>
-      <w:pPr>
-        <w:rPr>
-          <w:rFonts w:ascii="Times New Roman" w:hAnsi="Times New Roman" w:cs="Times New Roman"/>
-          <w:sz w:val="24"/>
-          <w:szCs w:val="24"/>
-        </w:rPr>
-      </w:pPr>
-      <w:r>
-        <w:rPr>
-          <w:rFonts w:ascii="Times New Roman" w:hAnsi="Times New Roman" w:cs="Times New Roman"/>
-          <w:sz w:val="24"/>
-          <w:szCs w:val="24"/>
-        </w:rPr>
-        <w:lastRenderedPageBreak/>
-        <w:br w:type="page"/>
-      </w:r>
-    </w:p>
-    <w:p>
-      <w:pPr>
-        <w:rPr>
-          <w:rFonts w:ascii="Times New Roman" w:hAnsi="Times New Roman" w:cs="Times New Roman"/>
-          <w:sz w:val="24"/>
-          <w:szCs w:val="24"/>
-        </w:rPr>
-      </w:pPr>
-      <w:r>
-        <w:rPr>
-          <w:rFonts w:ascii="Times New Roman" w:hAnsi="Times New Roman" w:cs="Times New Roman"/>
-          <w:sz w:val="24"/>
-          <w:szCs w:val="24"/>
-        </w:rPr>
-        <w:lastRenderedPageBreak/>
-        <w:br w:type="page"/>
-      </w:r>
-    </w:p>
-    <w:p>
-      <w:pPr>
-        <w:ind w:firstLine="708"/>
-        <w:jc w:val="both"/>
-        <w:rPr>
-          <w:rFonts w:ascii="Times New Roman" w:hAnsi="Times New Roman" w:cs="Times New Roman"/>
-          <w:sz w:val="24"/>
-          <w:szCs w:val="24"/>
-        </w:rPr>
-      </w:pPr>
-    </w:p>
-    <w:p>
-      <w:pPr>
-        <w:rPr>
+        <w:pStyle w:val="PargrafodaLista"/>
+        <w:spacing w:after="200" w:line="276" w:lineRule="auto"/>
+        <w:rPr>
+          <w:rFonts w:ascii="Times New Roman" w:hAnsi="Times New Roman" w:cs="Times New Roman"/>
+          <w:sz w:val="24"/>
+        </w:rPr>
+      </w:pPr>
+    </w:p>
+    <w:p>
+      <w:pPr>
+        <w:pStyle w:val="Ttulo"/>
+        <w:rPr>
+          <w:rFonts w:ascii="Times New Roman" w:hAnsi="Times New Roman" w:cs="Times New Roman"/>
           <w:b/>
           <w:sz w:val="32"/>
           <w:szCs w:val="32"/>
         </w:rPr>
       </w:pPr>
-      <w:bookmarkStart w:id="5" w:name="_Toc499838008"/>
-      <w:r>
-        <w:rPr>
+      <w:r>
+        <w:rPr>
+          <w:rFonts w:ascii="Times New Roman" w:hAnsi="Times New Roman" w:cs="Times New Roman"/>
           <w:b/>
           <w:sz w:val="32"/>
           <w:szCs w:val="32"/>
         </w:rPr>
+        <w:t>O QUE É RADIUS?</w:t>
+      </w:r>
+    </w:p>
+    <w:p/>
+    <w:p>
+      <w:pPr>
+        <w:ind w:firstLine="708"/>
+        <w:jc w:val="both"/>
+        <w:rPr>
+          <w:rFonts w:ascii="Times New Roman" w:hAnsi="Times New Roman" w:cs="Times New Roman"/>
+          <w:sz w:val="24"/>
+          <w:szCs w:val="24"/>
+        </w:rPr>
+      </w:pPr>
+      <w:r>
+        <w:rPr>
+          <w:rFonts w:ascii="Times New Roman" w:hAnsi="Times New Roman" w:cs="Times New Roman"/>
+          <w:b/>
+          <w:sz w:val="24"/>
+          <w:szCs w:val="24"/>
+        </w:rPr>
+        <w:t>RADIUS</w:t>
+      </w:r>
+      <w:r>
+        <w:rPr>
+          <w:rFonts w:ascii="Times New Roman" w:hAnsi="Times New Roman" w:cs="Times New Roman"/>
+          <w:sz w:val="24"/>
+          <w:szCs w:val="24"/>
+        </w:rPr>
+        <w:t xml:space="preserve"> (</w:t>
+      </w:r>
+      <w:r>
+        <w:rPr>
+          <w:rFonts w:ascii="Times New Roman" w:hAnsi="Times New Roman" w:cs="Times New Roman"/>
+          <w:sz w:val="24"/>
+          <w:szCs w:val="24"/>
+        </w:rPr>
+        <w:t xml:space="preserve">Remote Authentication Dial In User </w:t>
+      </w:r>
+      <w:r>
+        <w:rPr>
+          <w:rFonts w:ascii="Times New Roman" w:hAnsi="Times New Roman" w:cs="Times New Roman"/>
+          <w:sz w:val="24"/>
+          <w:szCs w:val="24"/>
+        </w:rPr>
+        <w:t>Service) é um protocolo de rede que fornece gerenciamento centralizado de autenticação, autorização e contabilização para usuários que se conectam-se a e utilizam um serviço de rede. Radius foi desenvolvido pela</w:t>
+      </w:r>
+      <w:r>
+        <w:rPr>
+          <w:rFonts w:ascii="Times New Roman" w:hAnsi="Times New Roman" w:cs="Times New Roman"/>
+          <w:sz w:val="24"/>
+          <w:szCs w:val="24"/>
+        </w:rPr>
+        <w:t> </w:t>
+      </w:r>
+      <w:proofErr w:type="spellStart"/>
+      <w:r>
+        <w:rPr>
+          <w:rFonts w:ascii="Times New Roman" w:hAnsi="Times New Roman" w:cs="Times New Roman"/>
+          <w:sz w:val="24"/>
+          <w:szCs w:val="24"/>
+        </w:rPr>
+        <w:t>Livingston</w:t>
+      </w:r>
+      <w:proofErr w:type="spellEnd"/>
+      <w:r>
+        <w:rPr>
+          <w:rFonts w:ascii="Times New Roman" w:hAnsi="Times New Roman" w:cs="Times New Roman"/>
+          <w:sz w:val="24"/>
+          <w:szCs w:val="24"/>
+        </w:rPr>
+        <w:t xml:space="preserve"> </w:t>
+      </w:r>
+      <w:proofErr w:type="spellStart"/>
+      <w:r>
+        <w:rPr>
+          <w:rFonts w:ascii="Times New Roman" w:hAnsi="Times New Roman" w:cs="Times New Roman"/>
+          <w:sz w:val="24"/>
+          <w:szCs w:val="24"/>
+        </w:rPr>
+        <w:t>Enterprises</w:t>
+      </w:r>
+      <w:proofErr w:type="spellEnd"/>
+      <w:r>
+        <w:rPr>
+          <w:rFonts w:ascii="Times New Roman" w:hAnsi="Times New Roman" w:cs="Times New Roman"/>
+          <w:sz w:val="24"/>
+          <w:szCs w:val="24"/>
+        </w:rPr>
+        <w:t xml:space="preserve"> </w:t>
+      </w:r>
+      <w:proofErr w:type="spellStart"/>
+      <w:r>
+        <w:rPr>
+          <w:rFonts w:ascii="Times New Roman" w:hAnsi="Times New Roman" w:cs="Times New Roman"/>
+          <w:sz w:val="24"/>
+          <w:szCs w:val="24"/>
+        </w:rPr>
+        <w:t>Ic</w:t>
+      </w:r>
+      <w:proofErr w:type="spellEnd"/>
+      <w:r>
+        <w:rPr>
+          <w:rFonts w:ascii="Times New Roman" w:hAnsi="Times New Roman" w:cs="Times New Roman"/>
+          <w:sz w:val="24"/>
+          <w:szCs w:val="24"/>
+        </w:rPr>
+        <w:t xml:space="preserve">. </w:t>
+      </w:r>
+      <w:proofErr w:type="gramStart"/>
+      <w:r>
+        <w:rPr>
+          <w:rFonts w:ascii="Times New Roman" w:hAnsi="Times New Roman" w:cs="Times New Roman"/>
+          <w:sz w:val="24"/>
+          <w:szCs w:val="24"/>
+        </w:rPr>
+        <w:t>e</w:t>
+      </w:r>
+      <w:r>
+        <w:rPr>
+          <w:rFonts w:ascii="Times New Roman" w:hAnsi="Times New Roman" w:cs="Times New Roman"/>
+          <w:sz w:val="24"/>
+          <w:szCs w:val="24"/>
+        </w:rPr>
+        <w:t>m</w:t>
+      </w:r>
+      <w:proofErr w:type="gramEnd"/>
+      <w:r>
+        <w:rPr>
+          <w:rFonts w:ascii="Times New Roman" w:hAnsi="Times New Roman" w:cs="Times New Roman"/>
+          <w:sz w:val="24"/>
+          <w:szCs w:val="24"/>
+        </w:rPr>
+        <w:t xml:space="preserve"> 1991 como um protocolo de autenticação e contabilização de servidor de acesso, sendo mais tarde introduzido como padrão do</w:t>
+      </w:r>
+      <w:r>
+        <w:rPr>
+          <w:rFonts w:ascii="Times New Roman" w:hAnsi="Times New Roman" w:cs="Times New Roman"/>
+          <w:sz w:val="24"/>
+          <w:szCs w:val="24"/>
+        </w:rPr>
+        <w:t xml:space="preserve"> </w:t>
+      </w:r>
+      <w:r>
+        <w:rPr>
+          <w:rFonts w:ascii="Times New Roman" w:hAnsi="Times New Roman" w:cs="Times New Roman"/>
+          <w:b/>
+          <w:sz w:val="24"/>
+          <w:szCs w:val="24"/>
+        </w:rPr>
+        <w:t>IETF(</w:t>
+      </w:r>
+      <w:r>
+        <w:rPr>
+          <w:rFonts w:ascii="Times New Roman" w:hAnsi="Times New Roman" w:cs="Times New Roman"/>
+          <w:sz w:val="24"/>
+          <w:szCs w:val="24"/>
+        </w:rPr>
+        <w:t xml:space="preserve">Internet Engineering </w:t>
+      </w:r>
+      <w:proofErr w:type="spellStart"/>
+      <w:r>
+        <w:rPr>
+          <w:rFonts w:ascii="Times New Roman" w:hAnsi="Times New Roman" w:cs="Times New Roman"/>
+          <w:sz w:val="24"/>
+          <w:szCs w:val="24"/>
+        </w:rPr>
+        <w:t>Task</w:t>
+      </w:r>
+      <w:proofErr w:type="spellEnd"/>
+      <w:r>
+        <w:rPr>
+          <w:rFonts w:ascii="Times New Roman" w:hAnsi="Times New Roman" w:cs="Times New Roman"/>
+          <w:sz w:val="24"/>
+          <w:szCs w:val="24"/>
+        </w:rPr>
+        <w:t xml:space="preserve"> Force).</w:t>
+      </w:r>
+    </w:p>
+    <w:p>
+      <w:pPr>
+        <w:ind w:firstLine="708"/>
+        <w:jc w:val="both"/>
+        <w:rPr>
+          <w:rFonts w:ascii="Times New Roman" w:hAnsi="Times New Roman" w:cs="Times New Roman"/>
+          <w:sz w:val="24"/>
+          <w:szCs w:val="24"/>
+        </w:rPr>
+      </w:pPr>
+      <w:r>
+        <w:rPr>
+          <w:rFonts w:ascii="Times New Roman" w:hAnsi="Times New Roman" w:cs="Times New Roman"/>
+          <w:sz w:val="24"/>
+          <w:szCs w:val="24"/>
+        </w:rPr>
+        <w:t>RADIUS é um protocolo do tipo cliente/servidor que roda como um protocolo da camada de aplicação, usa como apoio o protocolo de transferência </w:t>
+      </w:r>
+      <w:r>
+        <w:rPr>
+          <w:rFonts w:ascii="Times New Roman" w:hAnsi="Times New Roman" w:cs="Times New Roman"/>
+          <w:sz w:val="24"/>
+          <w:szCs w:val="24"/>
+        </w:rPr>
+        <w:t>UDP</w:t>
+      </w:r>
+      <w:r>
+        <w:rPr>
+          <w:rFonts w:ascii="Times New Roman" w:hAnsi="Times New Roman" w:cs="Times New Roman"/>
+          <w:sz w:val="24"/>
+          <w:szCs w:val="24"/>
+        </w:rPr>
+        <w:t xml:space="preserve">. Tanto Servidores de Acesso </w:t>
+      </w:r>
+      <w:r>
+        <w:rPr>
+          <w:rFonts w:ascii="Times New Roman" w:hAnsi="Times New Roman" w:cs="Times New Roman"/>
+          <w:sz w:val="24"/>
+          <w:szCs w:val="24"/>
+        </w:rPr>
+        <w:t>Remoto (RAS</w:t>
+      </w:r>
+      <w:r>
+        <w:rPr>
+          <w:rFonts w:ascii="Times New Roman" w:hAnsi="Times New Roman" w:cs="Times New Roman"/>
+          <w:sz w:val="24"/>
+          <w:szCs w:val="24"/>
+        </w:rPr>
+        <w:t xml:space="preserve">), como servidores de Redes Virtuais </w:t>
+      </w:r>
+      <w:r>
+        <w:rPr>
+          <w:rFonts w:ascii="Times New Roman" w:hAnsi="Times New Roman" w:cs="Times New Roman"/>
+          <w:sz w:val="24"/>
+          <w:szCs w:val="24"/>
+        </w:rPr>
+        <w:t>Privadas (</w:t>
+      </w:r>
+      <w:proofErr w:type="spellStart"/>
+      <w:r>
+        <w:rPr>
+          <w:rFonts w:ascii="Times New Roman" w:hAnsi="Times New Roman" w:cs="Times New Roman"/>
+          <w:sz w:val="24"/>
+          <w:szCs w:val="24"/>
+        </w:rPr>
+        <w:t>VPNs</w:t>
+      </w:r>
+      <w:proofErr w:type="spellEnd"/>
+      <w:r>
+        <w:rPr>
+          <w:rFonts w:ascii="Times New Roman" w:hAnsi="Times New Roman" w:cs="Times New Roman"/>
+          <w:sz w:val="24"/>
+          <w:szCs w:val="24"/>
+        </w:rPr>
+        <w:t xml:space="preserve">) e Servidores de Acesso </w:t>
+      </w:r>
+      <w:r>
+        <w:rPr>
+          <w:rFonts w:ascii="Times New Roman" w:hAnsi="Times New Roman" w:cs="Times New Roman"/>
+          <w:sz w:val="24"/>
+          <w:szCs w:val="24"/>
+        </w:rPr>
+        <w:t>à</w:t>
+      </w:r>
+      <w:r>
+        <w:rPr>
+          <w:rFonts w:ascii="Times New Roman" w:hAnsi="Times New Roman" w:cs="Times New Roman"/>
+          <w:sz w:val="24"/>
+          <w:szCs w:val="24"/>
+        </w:rPr>
+        <w:t xml:space="preserve"> </w:t>
+      </w:r>
+      <w:r>
+        <w:rPr>
+          <w:rFonts w:ascii="Times New Roman" w:hAnsi="Times New Roman" w:cs="Times New Roman"/>
+          <w:sz w:val="24"/>
+          <w:szCs w:val="24"/>
+        </w:rPr>
+        <w:t>Rede (NAS</w:t>
+      </w:r>
+      <w:r>
+        <w:rPr>
+          <w:rFonts w:ascii="Times New Roman" w:hAnsi="Times New Roman" w:cs="Times New Roman"/>
+          <w:sz w:val="24"/>
+          <w:szCs w:val="24"/>
+        </w:rPr>
+        <w:t>), e todos os gateways que controlam o acesso a rede possuem um componente cliente do protocolo RADIUS que se comunica com o servidor RADIUS. Este servidor normalmente é um processo de background rodando no UNIX ou Microsoft Windows server.</w:t>
+      </w:r>
+    </w:p>
+    <w:p>
+      <w:pPr>
+        <w:ind w:firstLine="708"/>
+        <w:jc w:val="both"/>
+        <w:rPr>
+          <w:rFonts w:ascii="Times New Roman" w:hAnsi="Times New Roman" w:cs="Times New Roman"/>
+          <w:sz w:val="24"/>
+          <w:szCs w:val="24"/>
+        </w:rPr>
+      </w:pPr>
+      <w:r>
+        <w:rPr>
+          <w:rFonts w:ascii="Times New Roman" w:hAnsi="Times New Roman" w:cs="Times New Roman"/>
+          <w:sz w:val="24"/>
+          <w:szCs w:val="24"/>
+        </w:rPr>
+        <w:t xml:space="preserve">Um servidor </w:t>
+      </w:r>
+      <w:r>
+        <w:rPr>
+          <w:rFonts w:ascii="Times New Roman" w:hAnsi="Times New Roman" w:cs="Times New Roman"/>
+          <w:b/>
+          <w:sz w:val="24"/>
+          <w:szCs w:val="24"/>
+        </w:rPr>
+        <w:t>RADIUS</w:t>
+      </w:r>
+      <w:r>
+        <w:rPr>
+          <w:rFonts w:ascii="Times New Roman" w:hAnsi="Times New Roman" w:cs="Times New Roman"/>
+          <w:b/>
+          <w:sz w:val="24"/>
+          <w:szCs w:val="24"/>
+        </w:rPr>
+        <w:t xml:space="preserve"> </w:t>
+      </w:r>
+      <w:r>
+        <w:rPr>
+          <w:rFonts w:ascii="Times New Roman" w:hAnsi="Times New Roman" w:cs="Times New Roman"/>
+          <w:sz w:val="24"/>
+          <w:szCs w:val="24"/>
+        </w:rPr>
+        <w:t>possui três funções básicas:</w:t>
+      </w:r>
+    </w:p>
+    <w:p>
+      <w:pPr>
+        <w:pStyle w:val="PargrafodaLista"/>
+        <w:numPr>
+          <w:ilvl w:val="0"/>
+          <w:numId w:val="14"/>
+        </w:numPr>
+        <w:jc w:val="both"/>
+        <w:rPr>
+          <w:rFonts w:ascii="Times New Roman" w:hAnsi="Times New Roman" w:cs="Times New Roman"/>
+          <w:sz w:val="24"/>
+          <w:szCs w:val="24"/>
+        </w:rPr>
+      </w:pPr>
+      <w:r>
+        <w:rPr>
+          <w:rFonts w:ascii="Times New Roman" w:hAnsi="Times New Roman" w:cs="Times New Roman"/>
+          <w:sz w:val="24"/>
+          <w:szCs w:val="24"/>
+        </w:rPr>
+        <w:t>Autenticação de usuários ou dispositivos antes da concessão de acesso à rede.</w:t>
+      </w:r>
+    </w:p>
+    <w:p>
+      <w:pPr>
+        <w:pStyle w:val="PargrafodaLista"/>
+        <w:numPr>
+          <w:ilvl w:val="0"/>
+          <w:numId w:val="14"/>
+        </w:numPr>
+        <w:jc w:val="both"/>
+        <w:rPr>
+          <w:rFonts w:ascii="Times New Roman" w:hAnsi="Times New Roman" w:cs="Times New Roman"/>
+          <w:sz w:val="24"/>
+          <w:szCs w:val="24"/>
+        </w:rPr>
+      </w:pPr>
+      <w:r>
+        <w:rPr>
+          <w:rFonts w:ascii="Times New Roman" w:hAnsi="Times New Roman" w:cs="Times New Roman"/>
+          <w:sz w:val="24"/>
+          <w:szCs w:val="24"/>
+        </w:rPr>
+        <w:t>Autorização de outros usuários ou dispositivos a usar determinados serviço providos pela rede.</w:t>
+      </w:r>
+    </w:p>
+    <w:p>
+      <w:pPr>
+        <w:pStyle w:val="PargrafodaLista"/>
+        <w:numPr>
+          <w:ilvl w:val="0"/>
+          <w:numId w:val="14"/>
+        </w:numPr>
+        <w:jc w:val="both"/>
+        <w:rPr>
+          <w:rFonts w:ascii="Times New Roman" w:hAnsi="Times New Roman" w:cs="Times New Roman"/>
+          <w:sz w:val="24"/>
+          <w:szCs w:val="24"/>
+        </w:rPr>
+      </w:pPr>
+      <w:r>
+        <w:rPr>
+          <w:rFonts w:ascii="Times New Roman" w:hAnsi="Times New Roman" w:cs="Times New Roman"/>
+          <w:sz w:val="24"/>
+          <w:szCs w:val="24"/>
+        </w:rPr>
+        <w:t>Para informar sobre o uso de serviços.</w:t>
+      </w:r>
+    </w:p>
+    <w:p>
+      <w:pPr>
+        <w:ind w:firstLine="708"/>
+        <w:jc w:val="both"/>
+        <w:rPr>
+          <w:rFonts w:ascii="Times New Roman" w:hAnsi="Times New Roman" w:cs="Times New Roman"/>
+          <w:sz w:val="24"/>
+          <w:szCs w:val="24"/>
+        </w:rPr>
+      </w:pPr>
+      <w:r>
+        <w:rPr>
+          <w:rFonts w:ascii="Times New Roman" w:hAnsi="Times New Roman" w:cs="Times New Roman"/>
+          <w:sz w:val="24"/>
+          <w:szCs w:val="24"/>
+        </w:rPr>
+        <w:t>O protocolo RADIUS é resumidamente, um serviço baseado em UDP de pergunta e resposta. As requisições e respostas seguem u</w:t>
+      </w:r>
+      <w:r>
+        <w:rPr>
+          <w:rFonts w:ascii="Times New Roman" w:hAnsi="Times New Roman" w:cs="Times New Roman"/>
+          <w:sz w:val="24"/>
+          <w:szCs w:val="24"/>
+        </w:rPr>
+        <w:t>m</w:t>
+      </w:r>
+      <w:r>
+        <w:rPr>
+          <w:rFonts w:ascii="Times New Roman" w:hAnsi="Times New Roman" w:cs="Times New Roman"/>
+          <w:sz w:val="24"/>
+          <w:szCs w:val="24"/>
+        </w:rPr>
+        <w:t xml:space="preserve"> padrão de tabelas (variável=valor).</w:t>
+      </w:r>
+    </w:p>
+    <w:p>
+      <w:pPr>
+        <w:ind w:firstLine="708"/>
+        <w:jc w:val="both"/>
+        <w:rPr>
+          <w:rFonts w:ascii="Times New Roman" w:hAnsi="Times New Roman" w:cs="Times New Roman"/>
+          <w:sz w:val="24"/>
+          <w:szCs w:val="24"/>
+        </w:rPr>
+      </w:pPr>
+      <w:r>
+        <w:rPr>
+          <w:rFonts w:ascii="Times New Roman" w:hAnsi="Times New Roman" w:cs="Times New Roman"/>
+          <w:sz w:val="24"/>
+          <w:szCs w:val="24"/>
+        </w:rPr>
+        <w:t xml:space="preserve">A variável não possui um nome e sim um número. A relação entre este número e seu nome é obtida através de dicionários. </w:t>
+      </w:r>
+    </w:p>
+    <w:p>
+      <w:pPr>
+        <w:ind w:firstLine="708"/>
+        <w:jc w:val="both"/>
+        <w:rPr>
+          <w:rFonts w:ascii="Times New Roman" w:hAnsi="Times New Roman" w:cs="Times New Roman"/>
+          <w:sz w:val="24"/>
+          <w:szCs w:val="24"/>
+        </w:rPr>
+      </w:pPr>
+      <w:r>
+        <w:rPr>
+          <w:rFonts w:ascii="Times New Roman" w:hAnsi="Times New Roman" w:cs="Times New Roman"/>
+          <w:sz w:val="24"/>
+          <w:szCs w:val="24"/>
+        </w:rPr>
+        <w:t>Exemplo de dicionário padrão:</w:t>
+      </w:r>
+    </w:p>
+    <w:p>
+      <w:pPr>
+        <w:ind w:firstLine="708"/>
+        <w:jc w:val="both"/>
+        <w:rPr>
+          <w:rFonts w:ascii="Times New Roman" w:hAnsi="Times New Roman" w:cs="Times New Roman"/>
+          <w:sz w:val="24"/>
+          <w:szCs w:val="24"/>
+        </w:rPr>
+      </w:pPr>
+      <w:r>
+        <w:rPr>
+          <w:noProof/>
+          <w:lang w:eastAsia="pt-BR"/>
+        </w:rPr>
+        <w:lastRenderedPageBreak/>
+        <w:drawing>
+          <wp:inline distT="0" distB="0" distL="0" distR="0" wp14:anchorId="169B6FA9" wp14:editId="118768A5">
+            <wp:extent cx="4972050" cy="1743075"/>
+            <wp:effectExtent l="0" t="0" r="0" b="9525"/>
+            <wp:docPr id="1" name="Imagem 1"/>
+            <wp:cNvGraphicFramePr>
+              <a:graphicFrameLocks xmlns:a="http://schemas.openxmlformats.org/drawingml/2006/main" noChangeAspect="1"/>
+            </wp:cNvGraphicFramePr>
+            <a:graphic xmlns:a="http://schemas.openxmlformats.org/drawingml/2006/main">
+              <a:graphicData uri="http://schemas.openxmlformats.org/drawingml/2006/picture">
+                <pic:pic xmlns:pic="http://schemas.openxmlformats.org/drawingml/2006/picture">
+                  <pic:nvPicPr>
+                    <pic:cNvPr id="1" name=""/>
+                    <pic:cNvPicPr/>
+                  </pic:nvPicPr>
+                  <pic:blipFill>
+                    <a:blip r:embed="rId9"/>
+                    <a:stretch>
+                      <a:fillRect/>
+                    </a:stretch>
+                  </pic:blipFill>
+                  <pic:spPr>
+                    <a:xfrm>
+                      <a:off x="0" y="0"/>
+                      <a:ext cx="4972050" cy="1743075"/>
+                    </a:xfrm>
+                    <a:prstGeom prst="rect">
+                      <a:avLst/>
+                    </a:prstGeom>
+                  </pic:spPr>
+                </pic:pic>
+              </a:graphicData>
+            </a:graphic>
+          </wp:inline>
+        </w:drawing>
+      </w:r>
+    </w:p>
+    <w:p>
+      <w:pPr>
+        <w:ind w:firstLine="708"/>
+        <w:jc w:val="both"/>
+        <w:rPr>
+          <w:rFonts w:ascii="Times New Roman" w:hAnsi="Times New Roman" w:cs="Times New Roman"/>
+          <w:sz w:val="24"/>
+          <w:szCs w:val="24"/>
+        </w:rPr>
+      </w:pPr>
+    </w:p>
+    <w:p>
+      <w:pPr>
+        <w:pStyle w:val="Ttulo"/>
+        <w:rPr>
+          <w:rFonts w:ascii="Times New Roman" w:hAnsi="Times New Roman" w:cs="Times New Roman"/>
+          <w:b/>
+          <w:sz w:val="32"/>
+          <w:szCs w:val="32"/>
+        </w:rPr>
+      </w:pPr>
+      <w:r>
+        <w:rPr>
+          <w:rFonts w:ascii="Times New Roman" w:hAnsi="Times New Roman" w:cs="Times New Roman"/>
+          <w:b/>
+          <w:sz w:val="32"/>
+          <w:szCs w:val="32"/>
+        </w:rPr>
+        <w:t xml:space="preserve">O QUE É </w:t>
+      </w:r>
+      <w:r>
+        <w:rPr>
+          <w:rFonts w:ascii="Times New Roman" w:hAnsi="Times New Roman" w:cs="Times New Roman"/>
+          <w:b/>
+          <w:sz w:val="32"/>
+          <w:szCs w:val="32"/>
+        </w:rPr>
+        <w:t>O FREE</w:t>
+      </w:r>
+      <w:r>
+        <w:rPr>
+          <w:rFonts w:ascii="Times New Roman" w:hAnsi="Times New Roman" w:cs="Times New Roman"/>
+          <w:b/>
+          <w:sz w:val="32"/>
+          <w:szCs w:val="32"/>
+        </w:rPr>
+        <w:t>RADIUS?</w:t>
+      </w:r>
+    </w:p>
+    <w:p>
+      <w:pPr>
+        <w:pStyle w:val="NormalWeb"/>
+        <w:shd w:val="clear" w:color="auto" w:fill="FFFFFF"/>
+        <w:spacing w:before="120" w:beforeAutospacing="0" w:after="120" w:afterAutospacing="0"/>
+        <w:rPr>
+          <w:rFonts w:ascii="Arial" w:hAnsi="Arial" w:cs="Arial"/>
+          <w:color w:val="222222"/>
+          <w:sz w:val="21"/>
+          <w:szCs w:val="21"/>
+        </w:rPr>
+      </w:pPr>
+    </w:p>
+    <w:p>
+      <w:pPr>
+        <w:ind w:firstLine="708"/>
+        <w:jc w:val="both"/>
+        <w:rPr>
+          <w:rFonts w:ascii="Times New Roman" w:hAnsi="Times New Roman" w:cs="Times New Roman"/>
+          <w:sz w:val="24"/>
+          <w:szCs w:val="24"/>
+        </w:rPr>
+      </w:pPr>
+      <w:r>
+        <w:rPr>
+          <w:rFonts w:ascii="Times New Roman" w:hAnsi="Times New Roman" w:cs="Times New Roman"/>
+          <w:sz w:val="24"/>
+          <w:szCs w:val="24"/>
+        </w:rPr>
+        <w:t>FreeRADIUS é a mais popular e o mais amplo servidor de RADIUS em código livre do mundo. FreeRADIUS provê autenticação, autorização e contabilidade (</w:t>
+      </w:r>
+      <w:proofErr w:type="spellStart"/>
+      <w:r>
+        <w:rPr>
+          <w:rFonts w:ascii="Times New Roman" w:hAnsi="Times New Roman" w:cs="Times New Roman"/>
+          <w:sz w:val="24"/>
+          <w:szCs w:val="24"/>
+        </w:rPr>
+        <w:t>accounting</w:t>
+      </w:r>
+      <w:proofErr w:type="spellEnd"/>
+      <w:r>
+        <w:rPr>
+          <w:rFonts w:ascii="Times New Roman" w:hAnsi="Times New Roman" w:cs="Times New Roman"/>
+          <w:sz w:val="24"/>
+          <w:szCs w:val="24"/>
+        </w:rPr>
+        <w:t xml:space="preserve">) para muitas das empresas da Fortune 500, esse padrão é conhecido como AAA. FreeRADIUS é utilizado no mundo acadêmico, em instituições de pesquisa e educacionais. Criado a partir de 1999 por Alan </w:t>
+      </w:r>
+      <w:proofErr w:type="spellStart"/>
+      <w:r>
+        <w:rPr>
+          <w:rFonts w:ascii="Times New Roman" w:hAnsi="Times New Roman" w:cs="Times New Roman"/>
+          <w:sz w:val="24"/>
+          <w:szCs w:val="24"/>
+        </w:rPr>
+        <w:t>DeKok</w:t>
+      </w:r>
+      <w:proofErr w:type="spellEnd"/>
+      <w:r>
+        <w:rPr>
+          <w:rFonts w:ascii="Times New Roman" w:hAnsi="Times New Roman" w:cs="Times New Roman"/>
+          <w:sz w:val="24"/>
+          <w:szCs w:val="24"/>
+        </w:rPr>
+        <w:t xml:space="preserve"> e </w:t>
+      </w:r>
+      <w:proofErr w:type="spellStart"/>
+      <w:r>
+        <w:rPr>
+          <w:rFonts w:ascii="Times New Roman" w:hAnsi="Times New Roman" w:cs="Times New Roman"/>
+          <w:sz w:val="24"/>
+          <w:szCs w:val="24"/>
+        </w:rPr>
+        <w:t>Miquel</w:t>
+      </w:r>
+      <w:proofErr w:type="spellEnd"/>
+      <w:r>
+        <w:rPr>
+          <w:rFonts w:ascii="Times New Roman" w:hAnsi="Times New Roman" w:cs="Times New Roman"/>
+          <w:sz w:val="24"/>
+          <w:szCs w:val="24"/>
+        </w:rPr>
+        <w:t xml:space="preserve"> Van </w:t>
+      </w:r>
+      <w:proofErr w:type="spellStart"/>
+      <w:r>
+        <w:rPr>
+          <w:rFonts w:ascii="Times New Roman" w:hAnsi="Times New Roman" w:cs="Times New Roman"/>
+          <w:sz w:val="24"/>
+          <w:szCs w:val="24"/>
+        </w:rPr>
+        <w:t>Smoorendburg</w:t>
+      </w:r>
+      <w:proofErr w:type="spellEnd"/>
+      <w:r>
+        <w:rPr>
+          <w:rFonts w:ascii="Times New Roman" w:hAnsi="Times New Roman" w:cs="Times New Roman"/>
+          <w:sz w:val="24"/>
+          <w:szCs w:val="24"/>
+        </w:rPr>
+        <w:t>, possui um desenho modular que encoraja o desenvolvimento comunitário de extensões.</w:t>
+      </w:r>
+    </w:p>
+    <w:p>
+      <w:pPr>
+        <w:ind w:firstLine="708"/>
+        <w:jc w:val="both"/>
+        <w:rPr>
+          <w:rFonts w:ascii="Times New Roman" w:hAnsi="Times New Roman" w:cs="Times New Roman"/>
+          <w:sz w:val="24"/>
+          <w:szCs w:val="24"/>
+        </w:rPr>
+      </w:pPr>
+      <w:r>
+        <w:rPr>
+          <w:rFonts w:ascii="Times New Roman" w:hAnsi="Times New Roman" w:cs="Times New Roman"/>
+          <w:sz w:val="24"/>
+          <w:szCs w:val="24"/>
+        </w:rPr>
+        <w:t xml:space="preserve">FreeRADIUS é o servidor (em software livre) que suporta o maior número de tipos de autenticação e, atualmente, é o único servidor RADIUS de código livre que suporta o protocolo EAP - Extensible Authentication Protocol. Além disto, FreeRADIUS é o único que suporta virtualização, mantendo os custos de implantação e manutenção baixos. Seu desenho modular é fácil de entender, permitindo facilmente a inclusão ou remoção de módulos </w:t>
+      </w:r>
+      <w:r>
+        <w:rPr>
+          <w:rFonts w:ascii="Times New Roman" w:hAnsi="Times New Roman" w:cs="Times New Roman"/>
+          <w:sz w:val="24"/>
+          <w:szCs w:val="24"/>
+        </w:rPr>
+        <w:t>sem, contudo,</w:t>
+      </w:r>
+      <w:r>
+        <w:rPr>
+          <w:rFonts w:ascii="Times New Roman" w:hAnsi="Times New Roman" w:cs="Times New Roman"/>
+          <w:sz w:val="24"/>
+          <w:szCs w:val="24"/>
+        </w:rPr>
+        <w:t xml:space="preserve"> afetar o desempenho, os requisitos de hardware, de memória ou a segurança do sistema. A modularidade permite executar FreeRADIUS em sistemas embarcados ou em servidores com vários núcleos e com gigabytes de memória RAM.</w:t>
+      </w:r>
+    </w:p>
+    <w:p>
+      <w:pPr>
+        <w:ind w:firstLine="708"/>
+        <w:jc w:val="both"/>
+        <w:rPr>
+          <w:rFonts w:ascii="Times New Roman" w:hAnsi="Times New Roman" w:cs="Times New Roman"/>
+          <w:sz w:val="24"/>
+          <w:szCs w:val="24"/>
+        </w:rPr>
+      </w:pPr>
+      <w:r>
+        <w:rPr>
+          <w:rFonts w:ascii="Times New Roman" w:hAnsi="Times New Roman" w:cs="Times New Roman"/>
+          <w:sz w:val="24"/>
+          <w:szCs w:val="24"/>
+        </w:rPr>
+        <w:t>Um servidor RADIUS pode manipular de poucas até milhares de requisições por segundo. Estudos de caso registram organizações que possuem 10 milhões de usuários cadastrados no sistema. Servidores comerciais n</w:t>
+      </w:r>
+      <w:r>
+        <w:rPr>
+          <w:rFonts w:ascii="Times New Roman" w:hAnsi="Times New Roman" w:cs="Times New Roman"/>
+          <w:sz w:val="24"/>
+          <w:szCs w:val="24"/>
+        </w:rPr>
+        <w:t>ormalmente vendem suas soluções c</w:t>
+      </w:r>
+      <w:r>
+        <w:rPr>
+          <w:rFonts w:ascii="Times New Roman" w:hAnsi="Times New Roman" w:cs="Times New Roman"/>
+          <w:sz w:val="24"/>
+          <w:szCs w:val="24"/>
+        </w:rPr>
+        <w:t>omo</w:t>
+      </w:r>
+      <w:r>
+        <w:rPr>
+          <w:rFonts w:ascii="Times New Roman" w:hAnsi="Times New Roman" w:cs="Times New Roman"/>
+          <w:sz w:val="24"/>
+          <w:szCs w:val="24"/>
+        </w:rPr>
+        <w:t xml:space="preserve"> aditivos e nunca são completas. FreeRADIUS é um pacote completo com todas as soluções em um único produto, sem necessidade de softwares ou </w:t>
+      </w:r>
+      <w:r>
+        <w:rPr>
+          <w:rFonts w:ascii="Times New Roman" w:hAnsi="Times New Roman" w:cs="Times New Roman"/>
+          <w:sz w:val="24"/>
+          <w:szCs w:val="24"/>
+        </w:rPr>
+        <w:t>licenças adiciona</w:t>
+      </w:r>
+      <w:r>
+        <w:rPr>
+          <w:rFonts w:ascii="Times New Roman" w:hAnsi="Times New Roman" w:cs="Times New Roman"/>
+          <w:sz w:val="24"/>
+          <w:szCs w:val="24"/>
+        </w:rPr>
+        <w:t>is.</w:t>
+      </w:r>
+    </w:p>
+    <w:p>
+      <w:pPr>
+        <w:ind w:firstLine="708"/>
+        <w:jc w:val="both"/>
+        <w:rPr>
+          <w:rFonts w:ascii="Times New Roman" w:hAnsi="Times New Roman" w:cs="Times New Roman"/>
+          <w:sz w:val="24"/>
+          <w:szCs w:val="24"/>
+        </w:rPr>
+      </w:pPr>
+      <w:r>
+        <w:rPr>
+          <w:rFonts w:ascii="Times New Roman" w:hAnsi="Times New Roman" w:cs="Times New Roman"/>
+          <w:sz w:val="24"/>
+          <w:szCs w:val="24"/>
+        </w:rPr>
+        <w:t>Um</w:t>
+      </w:r>
+      <w:r>
+        <w:rPr>
+          <w:rFonts w:ascii="Times New Roman" w:hAnsi="Times New Roman" w:cs="Times New Roman"/>
+          <w:sz w:val="24"/>
+          <w:szCs w:val="24"/>
+        </w:rPr>
+        <w:t xml:space="preserve"> </w:t>
+      </w:r>
+      <w:r>
+        <w:rPr>
+          <w:rFonts w:ascii="Times New Roman" w:hAnsi="Times New Roman" w:cs="Times New Roman"/>
+          <w:sz w:val="24"/>
+          <w:szCs w:val="24"/>
+        </w:rPr>
+        <w:t>c</w:t>
+      </w:r>
+      <w:r>
+        <w:rPr>
+          <w:rFonts w:ascii="Times New Roman" w:hAnsi="Times New Roman" w:cs="Times New Roman"/>
+          <w:sz w:val="24"/>
+          <w:szCs w:val="24"/>
+        </w:rPr>
+        <w:t>liente FreeRADIUS foi projetado como um esquema de consultas SQL. O uso de consultas SQL pode otimizar as políticas AAA. O projeto de implantação do sistema é uma fase importante e, não é raro, que alguns clientes encontrem limitações sérias após alguns meses de funcionamento. Essas falhas são causadas por seus próprios erros de projeto. O correto uso de tabelas, índices e consultas SQL são fatores primordiais na implementação de um sistema FreeRADIUS.</w:t>
+      </w:r>
+    </w:p>
+    <w:p>
+      <w:pPr>
+        <w:ind w:firstLine="708"/>
+        <w:jc w:val="both"/>
+        <w:rPr>
+          <w:rFonts w:ascii="Times New Roman" w:hAnsi="Times New Roman" w:cs="Times New Roman"/>
+          <w:sz w:val="24"/>
+          <w:szCs w:val="24"/>
+        </w:rPr>
+      </w:pPr>
+    </w:p>
+    <w:p>
+      <w:pPr>
+        <w:pStyle w:val="Ttulo"/>
+        <w:rPr>
+          <w:rFonts w:ascii="Times New Roman" w:hAnsi="Times New Roman" w:cs="Times New Roman"/>
+          <w:b/>
+          <w:sz w:val="32"/>
+          <w:szCs w:val="32"/>
+        </w:rPr>
+      </w:pPr>
+    </w:p>
+    <w:p>
+      <w:pPr>
+        <w:pStyle w:val="Ttulo"/>
+        <w:rPr>
+          <w:rFonts w:ascii="Times New Roman" w:hAnsi="Times New Roman" w:cs="Times New Roman"/>
+          <w:b/>
+          <w:sz w:val="32"/>
+          <w:szCs w:val="32"/>
+        </w:rPr>
+      </w:pPr>
+    </w:p>
+    <w:p>
+      <w:pPr>
+        <w:pStyle w:val="Ttulo"/>
+        <w:rPr>
+          <w:rFonts w:ascii="Times New Roman" w:hAnsi="Times New Roman" w:cs="Times New Roman"/>
+          <w:b/>
+          <w:sz w:val="32"/>
+          <w:szCs w:val="32"/>
+        </w:rPr>
+      </w:pPr>
+      <w:bookmarkStart w:id="3" w:name="_GoBack"/>
+      <w:bookmarkEnd w:id="3"/>
+      <w:r>
+        <w:rPr>
+          <w:rFonts w:ascii="Times New Roman" w:hAnsi="Times New Roman" w:cs="Times New Roman"/>
+          <w:b/>
+          <w:sz w:val="32"/>
+          <w:szCs w:val="32"/>
+        </w:rPr>
+        <w:lastRenderedPageBreak/>
+        <w:t>INSTALANDO O SERVIDOR FREERAIUS</w:t>
+      </w:r>
+    </w:p>
+    <w:p/>
+    <w:p>
+      <w:pPr>
+        <w:pStyle w:val="PargrafodaLista"/>
+        <w:numPr>
+          <w:ilvl w:val="0"/>
+          <w:numId w:val="15"/>
+        </w:numPr>
+      </w:pPr>
+      <w:r>
+        <w:t>Primeiramente vamos atualizar nosso repositório do UBUNTU 16.04.</w:t>
+      </w:r>
+    </w:p>
+    <w:p>
+      <w:pPr>
+        <w:ind w:firstLine="426"/>
+      </w:pPr>
+      <w:r>
+        <w:rPr>
+          <w:noProof/>
+          <w:lang w:eastAsia="pt-BR"/>
+        </w:rPr>
+        <w:drawing>
+          <wp:inline distT="0" distB="0" distL="0" distR="0" wp14:anchorId="580A9B77" wp14:editId="76A42EDF">
+            <wp:extent cx="5247640" cy="840105"/>
+            <wp:effectExtent l="0" t="0" r="0" b="0"/>
+            <wp:docPr id="2" name="Imagem 2"/>
+            <wp:cNvGraphicFramePr>
+              <a:graphicFrameLocks xmlns:a="http://schemas.openxmlformats.org/drawingml/2006/main" noChangeAspect="1"/>
+            </wp:cNvGraphicFramePr>
+            <a:graphic xmlns:a="http://schemas.openxmlformats.org/drawingml/2006/main">
+              <a:graphicData uri="http://schemas.openxmlformats.org/drawingml/2006/picture">
+                <pic:pic xmlns:pic="http://schemas.openxmlformats.org/drawingml/2006/picture">
+                  <pic:nvPicPr>
+                    <pic:cNvPr id="1" name=""/>
+                    <pic:cNvPicPr/>
+                  </pic:nvPicPr>
+                  <pic:blipFill>
+                    <a:blip r:embed="rId10"/>
+                    <a:stretch>
+                      <a:fillRect/>
+                    </a:stretch>
+                  </pic:blipFill>
+                  <pic:spPr>
+                    <a:xfrm>
+                      <a:off x="0" y="0"/>
+                      <a:ext cx="5247640" cy="840105"/>
+                    </a:xfrm>
+                    <a:prstGeom prst="rect">
+                      <a:avLst/>
+                    </a:prstGeom>
+                  </pic:spPr>
+                </pic:pic>
+              </a:graphicData>
+            </a:graphic>
+          </wp:inline>
+        </w:drawing>
+      </w:r>
+    </w:p>
+    <w:p>
+      <w:pPr>
+        <w:pStyle w:val="PargrafodaLista"/>
+        <w:numPr>
+          <w:ilvl w:val="0"/>
+          <w:numId w:val="15"/>
+        </w:numPr>
+      </w:pPr>
+      <w:r>
+        <w:t>Após realizar a atualização do repositório, vamos instalar o servidor FreeRADIUS.</w:t>
+      </w:r>
+    </w:p>
+    <w:p>
+      <w:pPr>
+        <w:pStyle w:val="PargrafodaLista"/>
+      </w:pPr>
+    </w:p>
+    <w:p>
+      <w:pPr>
+        <w:pStyle w:val="PargrafodaLista"/>
+        <w:ind w:hanging="294"/>
+      </w:pPr>
+      <w:r>
+        <w:rPr>
+          <w:noProof/>
+          <w:lang w:eastAsia="pt-BR"/>
+        </w:rPr>
+        <w:drawing>
+          <wp:inline distT="0" distB="0" distL="0" distR="0" wp14:anchorId="69EAB3A1" wp14:editId="47E03952">
+            <wp:extent cx="5257800" cy="944880"/>
+            <wp:effectExtent l="0" t="0" r="0" b="7620"/>
+            <wp:docPr id="3" name="Imagem 3"/>
+            <wp:cNvGraphicFramePr>
+              <a:graphicFrameLocks xmlns:a="http://schemas.openxmlformats.org/drawingml/2006/main" noChangeAspect="1"/>
+            </wp:cNvGraphicFramePr>
+            <a:graphic xmlns:a="http://schemas.openxmlformats.org/drawingml/2006/main">
+              <a:graphicData uri="http://schemas.openxmlformats.org/drawingml/2006/picture">
+                <pic:pic xmlns:pic="http://schemas.openxmlformats.org/drawingml/2006/picture">
+                  <pic:nvPicPr>
+                    <pic:cNvPr id="1" name=""/>
+                    <pic:cNvPicPr/>
+                  </pic:nvPicPr>
+                  <pic:blipFill>
+                    <a:blip r:embed="rId11"/>
+                    <a:stretch>
+                      <a:fillRect/>
+                    </a:stretch>
+                  </pic:blipFill>
+                  <pic:spPr>
+                    <a:xfrm>
+                      <a:off x="0" y="0"/>
+                      <a:ext cx="5257800" cy="944880"/>
+                    </a:xfrm>
+                    <a:prstGeom prst="rect">
+                      <a:avLst/>
+                    </a:prstGeom>
+                  </pic:spPr>
+                </pic:pic>
+              </a:graphicData>
+            </a:graphic>
+          </wp:inline>
+        </w:drawing>
+      </w:r>
+    </w:p>
+    <w:p>
+      <w:pPr>
+        <w:pStyle w:val="PargrafodaLista"/>
+        <w:ind w:hanging="294"/>
+      </w:pPr>
+    </w:p>
+    <w:p>
+      <w:pPr>
+        <w:pStyle w:val="PargrafodaLista"/>
+        <w:numPr>
+          <w:ilvl w:val="0"/>
+          <w:numId w:val="15"/>
+        </w:numPr>
+      </w:pPr>
+      <w:r>
+        <w:t xml:space="preserve">O diretório onde ficam os arquivos de configuração do </w:t>
+      </w:r>
+      <w:proofErr w:type="spellStart"/>
+      <w:r>
+        <w:t>freeRADIUS</w:t>
+      </w:r>
+      <w:proofErr w:type="spellEnd"/>
+      <w:r>
+        <w:t xml:space="preserve"> fica /</w:t>
+      </w:r>
+      <w:proofErr w:type="spellStart"/>
+      <w:r>
+        <w:t>etc</w:t>
+      </w:r>
+      <w:proofErr w:type="spellEnd"/>
+      <w:r>
+        <w:t>/</w:t>
+      </w:r>
+      <w:proofErr w:type="spellStart"/>
+      <w:r>
+        <w:t>freeradius</w:t>
+      </w:r>
+      <w:proofErr w:type="spellEnd"/>
+      <w:r>
+        <w:t>.</w:t>
+      </w:r>
+    </w:p>
+    <w:p>
+      <w:pPr>
+        <w:pStyle w:val="PargrafodaLista"/>
+        <w:numPr>
+          <w:ilvl w:val="0"/>
+          <w:numId w:val="15"/>
+        </w:numPr>
+      </w:pPr>
+      <w:r>
+        <w:t>Primeiramente vam</w:t>
+      </w:r>
+      <w:r>
+        <w:t>os configurar o cliente/AP.</w:t>
+      </w:r>
+    </w:p>
+    <w:p>
+      <w:pPr>
+        <w:pStyle w:val="PargrafodaLista"/>
+        <w:ind w:hanging="294"/>
+      </w:pPr>
+      <w:r>
+        <w:rPr>
+          <w:noProof/>
+          <w:lang w:eastAsia="pt-BR"/>
+        </w:rPr>
+        <w:drawing>
+          <wp:inline distT="0" distB="0" distL="0" distR="0" wp14:anchorId="78DB994A" wp14:editId="5A111D6E">
+            <wp:extent cx="5267325" cy="923290"/>
+            <wp:effectExtent l="0" t="0" r="9525" b="0"/>
+            <wp:docPr id="6" name="Imagem 6"/>
+            <wp:cNvGraphicFramePr>
+              <a:graphicFrameLocks xmlns:a="http://schemas.openxmlformats.org/drawingml/2006/main" noChangeAspect="1"/>
+            </wp:cNvGraphicFramePr>
+            <a:graphic xmlns:a="http://schemas.openxmlformats.org/drawingml/2006/main">
+              <a:graphicData uri="http://schemas.openxmlformats.org/drawingml/2006/picture">
+                <pic:pic xmlns:pic="http://schemas.openxmlformats.org/drawingml/2006/picture">
+                  <pic:nvPicPr>
+                    <pic:cNvPr id="1" name=""/>
+                    <pic:cNvPicPr/>
+                  </pic:nvPicPr>
+                  <pic:blipFill>
+                    <a:blip r:embed="rId12"/>
+                    <a:stretch>
+                      <a:fillRect/>
+                    </a:stretch>
+                  </pic:blipFill>
+                  <pic:spPr>
+                    <a:xfrm>
+                      <a:off x="0" y="0"/>
+                      <a:ext cx="5267325" cy="923290"/>
+                    </a:xfrm>
+                    <a:prstGeom prst="rect">
+                      <a:avLst/>
+                    </a:prstGeom>
+                  </pic:spPr>
+                </pic:pic>
+              </a:graphicData>
+            </a:graphic>
+          </wp:inline>
+        </w:drawing>
+      </w:r>
+    </w:p>
+    <w:p>
+      <w:pPr>
+        <w:pStyle w:val="PargrafodaLista"/>
+        <w:ind w:hanging="294"/>
+      </w:pPr>
+    </w:p>
+    <w:p>
+      <w:pPr>
+        <w:pStyle w:val="PargrafodaLista"/>
+        <w:numPr>
+          <w:ilvl w:val="0"/>
+          <w:numId w:val="15"/>
+        </w:numPr>
+      </w:pPr>
+      <w:r>
+        <w:t>Adicionar a seguinte linha.</w:t>
+      </w:r>
+    </w:p>
+    <w:p>
+      <w:pPr>
+        <w:pStyle w:val="PargrafodaLista"/>
+        <w:ind w:hanging="294"/>
+      </w:pPr>
+      <w:r>
+        <w:rPr>
+          <w:noProof/>
+          <w:lang w:eastAsia="pt-BR"/>
+        </w:rPr>
+        <w:drawing>
+          <wp:inline distT="0" distB="0" distL="0" distR="0" wp14:anchorId="3A78F822" wp14:editId="6F42CBDA">
+            <wp:extent cx="5267325" cy="1457325"/>
+            <wp:effectExtent l="0" t="0" r="9525" b="9525"/>
+            <wp:docPr id="8" name="Imagem 8"/>
+            <wp:cNvGraphicFramePr>
+              <a:graphicFrameLocks xmlns:a="http://schemas.openxmlformats.org/drawingml/2006/main" noChangeAspect="1"/>
+            </wp:cNvGraphicFramePr>
+            <a:graphic xmlns:a="http://schemas.openxmlformats.org/drawingml/2006/main">
+              <a:graphicData uri="http://schemas.openxmlformats.org/drawingml/2006/picture">
+                <pic:pic xmlns:pic="http://schemas.openxmlformats.org/drawingml/2006/picture">
+                  <pic:nvPicPr>
+                    <pic:cNvPr id="1" name=""/>
+                    <pic:cNvPicPr/>
+                  </pic:nvPicPr>
+                  <pic:blipFill>
+                    <a:blip r:embed="rId13"/>
+                    <a:stretch>
+                      <a:fillRect/>
+                    </a:stretch>
+                  </pic:blipFill>
+                  <pic:spPr>
+                    <a:xfrm>
+                      <a:off x="0" y="0"/>
+                      <a:ext cx="5267325" cy="1457325"/>
+                    </a:xfrm>
+                    <a:prstGeom prst="rect">
+                      <a:avLst/>
+                    </a:prstGeom>
+                  </pic:spPr>
+                </pic:pic>
+              </a:graphicData>
+            </a:graphic>
+          </wp:inline>
+        </w:drawing>
+      </w:r>
+    </w:p>
+    <w:p>
+      <w:pPr>
+        <w:pStyle w:val="PargrafodaLista"/>
+        <w:ind w:hanging="294"/>
+      </w:pPr>
+    </w:p>
+    <w:p>
+      <w:pPr>
+        <w:pStyle w:val="PargrafodaLista"/>
+        <w:numPr>
+          <w:ilvl w:val="0"/>
+          <w:numId w:val="15"/>
+        </w:numPr>
+      </w:pPr>
+      <w:r>
+        <w:t>Posteriormente vamos adicionar os clientes que vão estar autorizados a adentrar em nossa rede.</w:t>
+      </w:r>
+    </w:p>
+    <w:p>
+      <w:pPr>
+        <w:pStyle w:val="PargrafodaLista"/>
+        <w:ind w:hanging="294"/>
+      </w:pPr>
+      <w:r>
+        <w:rPr>
+          <w:noProof/>
+          <w:lang w:eastAsia="pt-BR"/>
+        </w:rPr>
+        <w:drawing>
+          <wp:inline distT="0" distB="0" distL="0" distR="0" wp14:anchorId="11474496" wp14:editId="52799D69">
+            <wp:extent cx="5076825" cy="938530"/>
+            <wp:effectExtent l="0" t="0" r="9525" b="0"/>
+            <wp:docPr id="9" name="Imagem 9"/>
+            <wp:cNvGraphicFramePr>
+              <a:graphicFrameLocks xmlns:a="http://schemas.openxmlformats.org/drawingml/2006/main" noChangeAspect="1"/>
+            </wp:cNvGraphicFramePr>
+            <a:graphic xmlns:a="http://schemas.openxmlformats.org/drawingml/2006/main">
+              <a:graphicData uri="http://schemas.openxmlformats.org/drawingml/2006/picture">
+                <pic:pic xmlns:pic="http://schemas.openxmlformats.org/drawingml/2006/picture">
+                  <pic:nvPicPr>
+                    <pic:cNvPr id="1" name=""/>
+                    <pic:cNvPicPr/>
+                  </pic:nvPicPr>
+                  <pic:blipFill>
+                    <a:blip r:embed="rId14"/>
+                    <a:stretch>
+                      <a:fillRect/>
+                    </a:stretch>
+                  </pic:blipFill>
+                  <pic:spPr>
+                    <a:xfrm>
+                      <a:off x="0" y="0"/>
+                      <a:ext cx="5076825" cy="938530"/>
+                    </a:xfrm>
+                    <a:prstGeom prst="rect">
+                      <a:avLst/>
+                    </a:prstGeom>
+                  </pic:spPr>
+                </pic:pic>
+              </a:graphicData>
+            </a:graphic>
+          </wp:inline>
+        </w:drawing>
+      </w:r>
+    </w:p>
+    <w:p>
+      <w:pPr>
+        <w:pStyle w:val="PargrafodaLista"/>
+        <w:numPr>
+          <w:ilvl w:val="0"/>
+          <w:numId w:val="15"/>
+        </w:numPr>
+      </w:pPr>
+      <w:r>
+        <w:t>Adicionar a seguinte linha.</w:t>
+      </w:r>
+    </w:p>
+    <w:p>
+      <w:pPr>
+        <w:pStyle w:val="PargrafodaLista"/>
+        <w:ind w:hanging="294"/>
+      </w:pPr>
+      <w:r>
+        <w:rPr>
+          <w:noProof/>
+          <w:lang w:eastAsia="pt-BR"/>
+        </w:rPr>
+        <w:lastRenderedPageBreak/>
+        <w:drawing>
+          <wp:inline distT="0" distB="0" distL="0" distR="0" wp14:anchorId="1B242AE5" wp14:editId="0CDD048F">
+            <wp:extent cx="5105400" cy="1733550"/>
+            <wp:effectExtent l="0" t="0" r="0" b="0"/>
+            <wp:docPr id="10" name="Imagem 10"/>
+            <wp:cNvGraphicFramePr>
+              <a:graphicFrameLocks xmlns:a="http://schemas.openxmlformats.org/drawingml/2006/main" noChangeAspect="1"/>
+            </wp:cNvGraphicFramePr>
+            <a:graphic xmlns:a="http://schemas.openxmlformats.org/drawingml/2006/main">
+              <a:graphicData uri="http://schemas.openxmlformats.org/drawingml/2006/picture">
+                <pic:pic xmlns:pic="http://schemas.openxmlformats.org/drawingml/2006/picture">
+                  <pic:nvPicPr>
+                    <pic:cNvPr id="1" name=""/>
+                    <pic:cNvPicPr/>
+                  </pic:nvPicPr>
+                  <pic:blipFill>
+                    <a:blip r:embed="rId15"/>
+                    <a:stretch>
+                      <a:fillRect/>
+                    </a:stretch>
+                  </pic:blipFill>
+                  <pic:spPr>
+                    <a:xfrm>
+                      <a:off x="0" y="0"/>
+                      <a:ext cx="5105400" cy="1733550"/>
+                    </a:xfrm>
+                    <a:prstGeom prst="rect">
+                      <a:avLst/>
+                    </a:prstGeom>
+                  </pic:spPr>
+                </pic:pic>
+              </a:graphicData>
+            </a:graphic>
+          </wp:inline>
+        </w:drawing>
+      </w:r>
+    </w:p>
+    <w:p>
+      <w:pPr>
+        <w:pStyle w:val="PargrafodaLista"/>
+        <w:numPr>
+          <w:ilvl w:val="0"/>
+          <w:numId w:val="15"/>
+        </w:numPr>
+      </w:pPr>
+      <w:r>
+        <w:t>Feito isso vamos reiniciar o servidor FreeRADIUS.</w:t>
+      </w:r>
+    </w:p>
+    <w:p>
+      <w:pPr>
+        <w:ind w:left="360"/>
+      </w:pPr>
+      <w:r>
+        <w:rPr>
+          <w:noProof/>
+          <w:lang w:eastAsia="pt-BR"/>
+        </w:rPr>
+        <w:drawing>
+          <wp:inline distT="0" distB="0" distL="0" distR="0" wp14:anchorId="596267B5" wp14:editId="04DEBC53">
+            <wp:extent cx="5153025" cy="1084580"/>
+            <wp:effectExtent l="0" t="0" r="9525" b="1270"/>
+            <wp:docPr id="11" name="Imagem 11"/>
+            <wp:cNvGraphicFramePr>
+              <a:graphicFrameLocks xmlns:a="http://schemas.openxmlformats.org/drawingml/2006/main" noChangeAspect="1"/>
+            </wp:cNvGraphicFramePr>
+            <a:graphic xmlns:a="http://schemas.openxmlformats.org/drawingml/2006/main">
+              <a:graphicData uri="http://schemas.openxmlformats.org/drawingml/2006/picture">
+                <pic:pic xmlns:pic="http://schemas.openxmlformats.org/drawingml/2006/picture">
+                  <pic:nvPicPr>
+                    <pic:cNvPr id="1" name=""/>
+                    <pic:cNvPicPr/>
+                  </pic:nvPicPr>
+                  <pic:blipFill>
+                    <a:blip r:embed="rId16"/>
+                    <a:stretch>
+                      <a:fillRect/>
+                    </a:stretch>
+                  </pic:blipFill>
+                  <pic:spPr>
+                    <a:xfrm>
+                      <a:off x="0" y="0"/>
+                      <a:ext cx="5153025" cy="1084580"/>
+                    </a:xfrm>
+                    <a:prstGeom prst="rect">
+                      <a:avLst/>
+                    </a:prstGeom>
+                  </pic:spPr>
+                </pic:pic>
+              </a:graphicData>
+            </a:graphic>
+          </wp:inline>
+        </w:drawing>
+      </w:r>
+    </w:p>
+    <w:p>
+      <w:pPr>
+        <w:pStyle w:val="PargrafodaLista"/>
+        <w:numPr>
+          <w:ilvl w:val="0"/>
+          <w:numId w:val="15"/>
+        </w:numPr>
+      </w:pPr>
+      <w:r>
+        <w:t>Posteriormente vamos verificar o status do nosso servidor.</w:t>
+      </w:r>
+    </w:p>
+    <w:p>
+      <w:pPr>
+        <w:ind w:left="360"/>
+      </w:pPr>
+      <w:r>
+        <w:rPr>
+          <w:noProof/>
+          <w:lang w:eastAsia="pt-BR"/>
+        </w:rPr>
+        <w:drawing>
+          <wp:inline distT="0" distB="0" distL="0" distR="0" wp14:anchorId="348F0C41" wp14:editId="48998E3B">
+            <wp:extent cx="5181600" cy="2393315"/>
+            <wp:effectExtent l="0" t="0" r="0" b="6985"/>
+            <wp:docPr id="12" name="Imagem 12"/>
+            <wp:cNvGraphicFramePr>
+              <a:graphicFrameLocks xmlns:a="http://schemas.openxmlformats.org/drawingml/2006/main" noChangeAspect="1"/>
+            </wp:cNvGraphicFramePr>
+            <a:graphic xmlns:a="http://schemas.openxmlformats.org/drawingml/2006/main">
+              <a:graphicData uri="http://schemas.openxmlformats.org/drawingml/2006/picture">
+                <pic:pic xmlns:pic="http://schemas.openxmlformats.org/drawingml/2006/picture">
+                  <pic:nvPicPr>
+                    <pic:cNvPr id="1" name=""/>
+                    <pic:cNvPicPr/>
+                  </pic:nvPicPr>
+                  <pic:blipFill>
+                    <a:blip r:embed="rId17"/>
+                    <a:stretch>
+                      <a:fillRect/>
+                    </a:stretch>
+                  </pic:blipFill>
+                  <pic:spPr>
+                    <a:xfrm>
+                      <a:off x="0" y="0"/>
+                      <a:ext cx="5181600" cy="2393315"/>
+                    </a:xfrm>
+                    <a:prstGeom prst="rect">
+                      <a:avLst/>
+                    </a:prstGeom>
+                  </pic:spPr>
+                </pic:pic>
+              </a:graphicData>
+            </a:graphic>
+          </wp:inline>
+        </w:drawing>
+      </w:r>
+    </w:p>
+    <w:p>
+      <w:pPr>
+        <w:pStyle w:val="PargrafodaLista"/>
+        <w:numPr>
+          <w:ilvl w:val="0"/>
+          <w:numId w:val="15"/>
+        </w:numPr>
+      </w:pPr>
+      <w:r>
+        <w:t>Depois de reiniciar o serviço do FreeRADIUS, basta configurar o AP com o usuário e senha do servidor para qu</w:t>
+      </w:r>
+      <w:r>
+        <w:t xml:space="preserve">e o mesmo possa autenticar ou </w:t>
+      </w:r>
+      <w:r>
+        <w:t>não seus</w:t>
+      </w:r>
+      <w:r>
+        <w:t xml:space="preserve"> usuários </w:t>
+      </w:r>
+      <w:r>
+        <w:t>à</w:t>
+      </w:r>
+      <w:r>
+        <w:t xml:space="preserve"> rede.</w:t>
+      </w:r>
+    </w:p>
+    <w:p>
+      <w:pPr>
+        <w:pStyle w:val="PargrafodaLista"/>
+      </w:pPr>
+    </w:p>
+    <w:p>
+      <w:pPr>
+        <w:ind w:left="360"/>
+      </w:pPr>
+    </w:p>
+    <w:p>
+      <w:pPr>
+        <w:ind w:firstLine="708"/>
+        <w:jc w:val="both"/>
+        <w:rPr>
+          <w:rFonts w:ascii="Times New Roman" w:hAnsi="Times New Roman" w:cs="Times New Roman"/>
+          <w:sz w:val="24"/>
+          <w:szCs w:val="24"/>
+        </w:rPr>
+      </w:pPr>
+    </w:p>
+    <w:p/>
+    <w:p>
+      <w:pPr>
+        <w:ind w:firstLine="708"/>
+        <w:jc w:val="both"/>
+        <w:rPr>
+          <w:rFonts w:ascii="Times New Roman" w:hAnsi="Times New Roman" w:cs="Times New Roman"/>
+          <w:sz w:val="24"/>
+          <w:szCs w:val="24"/>
+        </w:rPr>
+      </w:pPr>
+    </w:p>
+    <w:p>
+      <w:pPr>
+        <w:ind w:firstLine="708"/>
+        <w:jc w:val="both"/>
+        <w:rPr>
+          <w:rFonts w:ascii="Times New Roman" w:hAnsi="Times New Roman" w:cs="Times New Roman"/>
+          <w:sz w:val="24"/>
+          <w:szCs w:val="24"/>
+        </w:rPr>
+      </w:pPr>
+    </w:p>
+    <w:p/>
+    <w:p>
+      <w:pPr>
+        <w:ind w:firstLine="708"/>
+        <w:jc w:val="both"/>
+        <w:rPr>
+          <w:rFonts w:ascii="Times New Roman" w:hAnsi="Times New Roman" w:cs="Times New Roman"/>
+          <w:sz w:val="24"/>
+          <w:szCs w:val="24"/>
+        </w:rPr>
+      </w:pPr>
+    </w:p>
+    <w:p/>
+    <w:p>
+      <w:pPr>
+        <w:rPr>
+          <w:rFonts w:ascii="Times New Roman" w:hAnsi="Times New Roman" w:cs="Times New Roman"/>
+          <w:sz w:val="24"/>
+          <w:szCs w:val="24"/>
+        </w:rPr>
+      </w:pPr>
+      <w:r>
+        <w:rPr>
+          <w:rFonts w:ascii="Times New Roman" w:hAnsi="Times New Roman" w:cs="Times New Roman"/>
+          <w:sz w:val="24"/>
+          <w:szCs w:val="24"/>
+        </w:rPr>
+        <w:br w:type="page"/>
+      </w:r>
+    </w:p>
+    <w:p>
+      <w:pPr>
+        <w:rPr>
+          <w:rFonts w:ascii="Times New Roman" w:hAnsi="Times New Roman" w:cs="Times New Roman"/>
+          <w:sz w:val="24"/>
+          <w:szCs w:val="24"/>
+        </w:rPr>
+      </w:pPr>
+      <w:r>
+        <w:rPr>
+          <w:rFonts w:ascii="Times New Roman" w:hAnsi="Times New Roman" w:cs="Times New Roman"/>
+          <w:sz w:val="24"/>
+          <w:szCs w:val="24"/>
+        </w:rPr>
+        <w:lastRenderedPageBreak/>
+        <w:br w:type="page"/>
+      </w:r>
+    </w:p>
+    <w:p>
+      <w:pPr>
+        <w:rPr>
+          <w:rFonts w:ascii="Times New Roman" w:hAnsi="Times New Roman" w:cs="Times New Roman"/>
+          <w:sz w:val="24"/>
+          <w:szCs w:val="24"/>
+        </w:rPr>
+      </w:pPr>
+      <w:r>
+        <w:rPr>
+          <w:rFonts w:ascii="Times New Roman" w:hAnsi="Times New Roman" w:cs="Times New Roman"/>
+          <w:sz w:val="24"/>
+          <w:szCs w:val="24"/>
+        </w:rPr>
+        <w:lastRenderedPageBreak/>
+        <w:br w:type="page"/>
+      </w:r>
+    </w:p>
+    <w:p>
+      <w:pPr>
+        <w:ind w:firstLine="708"/>
+        <w:jc w:val="both"/>
+        <w:rPr>
+          <w:rFonts w:ascii="Times New Roman" w:hAnsi="Times New Roman" w:cs="Times New Roman"/>
+          <w:sz w:val="24"/>
+          <w:szCs w:val="24"/>
+        </w:rPr>
+      </w:pPr>
+    </w:p>
+    <w:p>
+      <w:pPr>
+        <w:rPr>
+          <w:b/>
+          <w:sz w:val="32"/>
+          <w:szCs w:val="32"/>
+        </w:rPr>
+      </w:pPr>
+      <w:bookmarkStart w:id="4" w:name="_Toc499838008"/>
+      <w:r>
+        <w:rPr>
+          <w:b/>
+          <w:sz w:val="32"/>
+          <w:szCs w:val="32"/>
+        </w:rPr>
         <w:t>REFERÊNCIAS BIBLIOGRÁFICAS</w:t>
       </w:r>
-      <w:bookmarkEnd w:id="5"/>
+      <w:bookmarkEnd w:id="4"/>
     </w:p>
     <w:p>
       <w:pPr>
@@ -2075,7 +3522,7 @@
         </w:rPr>
         <w:t>. Disponível em: &lt;</w:t>
       </w:r>
-      <w:hyperlink r:id="rId9" w:history="1">
+      <w:hyperlink r:id="rId18" w:history="1">
         <w:r>
           <w:rPr>
             <w:rStyle w:val="Hyperlink"/>
@@ -2137,7 +3584,7 @@
       <w:r>
         <w:t xml:space="preserve"> </w:t>
       </w:r>
-      <w:hyperlink r:id="rId10" w:history="1">
+      <w:hyperlink r:id="rId19" w:history="1">
         <w:r>
           <w:rPr>
             <w:rStyle w:val="Hyperlink"/>
@@ -2170,7 +3617,7 @@
       </w:pPr>
     </w:p>
     <w:sectPr>
-      <w:headerReference w:type="default" r:id="rId11"/>
+      <w:headerReference w:type="default" r:id="rId20"/>
       <w:pgSz w:w="11906" w:h="16838"/>
       <w:pgMar w:top="1417" w:right="1701" w:bottom="993" w:left="1701" w:header="708" w:footer="708" w:gutter="0"/>
       <w:cols w:space="708"/>
@@ -2603,6 +4050,92 @@
     </w:lvl>
   </w:abstractNum>
   <w:abstractNum w:abstractNumId="2" w15:restartNumberingAfterBreak="0">
+    <w:nsid w:val="20755429"/>
+    <w:multiLevelType w:val="hybridMultilevel"/>
+    <w:tmpl w:val="E7C4D9D4"/>
+    <w:lvl w:ilvl="0" w:tplc="0416000F">
+      <w:start w:val="1"/>
+      <w:numFmt w:val="decimal"/>
+      <w:lvlText w:val="%1."/>
+      <w:lvlJc w:val="left"/>
+      <w:pPr>
+        <w:ind w:left="720" w:hanging="360"/>
+      </w:pPr>
+    </w:lvl>
+    <w:lvl w:ilvl="1" w:tplc="04160019" w:tentative="1">
+      <w:start w:val="1"/>
+      <w:numFmt w:val="lowerLetter"/>
+      <w:lvlText w:val="%2."/>
+      <w:lvlJc w:val="left"/>
+      <w:pPr>
+        <w:ind w:left="1440" w:hanging="360"/>
+      </w:pPr>
+    </w:lvl>
+    <w:lvl w:ilvl="2" w:tplc="0416001B" w:tentative="1">
+      <w:start w:val="1"/>
+      <w:numFmt w:val="lowerRoman"/>
+      <w:lvlText w:val="%3."/>
+      <w:lvlJc w:val="right"/>
+      <w:pPr>
+        <w:ind w:left="2160" w:hanging="180"/>
+      </w:pPr>
+    </w:lvl>
+    <w:lvl w:ilvl="3" w:tplc="0416000F" w:tentative="1">
+      <w:start w:val="1"/>
+      <w:numFmt w:val="decimal"/>
+      <w:lvlText w:val="%4."/>
+      <w:lvlJc w:val="left"/>
+      <w:pPr>
+        <w:ind w:left="2880" w:hanging="360"/>
+      </w:pPr>
+    </w:lvl>
+    <w:lvl w:ilvl="4" w:tplc="04160019" w:tentative="1">
+      <w:start w:val="1"/>
+      <w:numFmt w:val="lowerLetter"/>
+      <w:lvlText w:val="%5."/>
+      <w:lvlJc w:val="left"/>
+      <w:pPr>
+        <w:ind w:left="3600" w:hanging="360"/>
+      </w:pPr>
+    </w:lvl>
+    <w:lvl w:ilvl="5" w:tplc="0416001B" w:tentative="1">
+      <w:start w:val="1"/>
+      <w:numFmt w:val="lowerRoman"/>
+      <w:lvlText w:val="%6."/>
+      <w:lvlJc w:val="right"/>
+      <w:pPr>
+        <w:ind w:left="4320" w:hanging="180"/>
+      </w:pPr>
+    </w:lvl>
+    <w:lvl w:ilvl="6" w:tplc="0416000F" w:tentative="1">
+      <w:start w:val="1"/>
+      <w:numFmt w:val="decimal"/>
+      <w:lvlText w:val="%7."/>
+      <w:lvlJc w:val="left"/>
+      <w:pPr>
+        <w:ind w:left="5040" w:hanging="360"/>
+      </w:pPr>
+    </w:lvl>
+    <w:lvl w:ilvl="7" w:tplc="04160019" w:tentative="1">
+      <w:start w:val="1"/>
+      <w:numFmt w:val="lowerLetter"/>
+      <w:lvlText w:val="%8."/>
+      <w:lvlJc w:val="left"/>
+      <w:pPr>
+        <w:ind w:left="5760" w:hanging="360"/>
+      </w:pPr>
+    </w:lvl>
+    <w:lvl w:ilvl="8" w:tplc="0416001B" w:tentative="1">
+      <w:start w:val="1"/>
+      <w:numFmt w:val="lowerRoman"/>
+      <w:lvlText w:val="%9."/>
+      <w:lvlJc w:val="right"/>
+      <w:pPr>
+        <w:ind w:left="6480" w:hanging="180"/>
+      </w:pPr>
+    </w:lvl>
+  </w:abstractNum>
+  <w:abstractNum w:abstractNumId="3" w15:restartNumberingAfterBreak="0">
     <w:nsid w:val="23F52F05"/>
     <w:multiLevelType w:val="hybridMultilevel"/>
     <w:tmpl w:val="2898D6A8"/>
@@ -2715,7 +4248,7 @@
       </w:rPr>
     </w:lvl>
   </w:abstractNum>
-  <w:abstractNum w:abstractNumId="3" w15:restartNumberingAfterBreak="0">
+  <w:abstractNum w:abstractNumId="4" w15:restartNumberingAfterBreak="0">
     <w:nsid w:val="38696077"/>
     <w:multiLevelType w:val="hybridMultilevel"/>
     <w:tmpl w:val="209EBD48"/>
@@ -2828,7 +4361,7 @@
       </w:rPr>
     </w:lvl>
   </w:abstractNum>
-  <w:abstractNum w:abstractNumId="4" w15:restartNumberingAfterBreak="0">
+  <w:abstractNum w:abstractNumId="5" w15:restartNumberingAfterBreak="0">
     <w:nsid w:val="421D1594"/>
     <w:multiLevelType w:val="hybridMultilevel"/>
     <w:tmpl w:val="147E7B9C"/>
@@ -2941,7 +4474,7 @@
       </w:rPr>
     </w:lvl>
   </w:abstractNum>
-  <w:abstractNum w:abstractNumId="5" w15:restartNumberingAfterBreak="0">
+  <w:abstractNum w:abstractNumId="6" w15:restartNumberingAfterBreak="0">
     <w:nsid w:val="428C30E4"/>
     <w:multiLevelType w:val="hybridMultilevel"/>
     <w:tmpl w:val="B0C86A10"/>
@@ -3054,7 +4587,7 @@
       </w:rPr>
     </w:lvl>
   </w:abstractNum>
-  <w:abstractNum w:abstractNumId="6" w15:restartNumberingAfterBreak="0">
+  <w:abstractNum w:abstractNumId="7" w15:restartNumberingAfterBreak="0">
     <w:nsid w:val="61525DF7"/>
     <w:multiLevelType w:val="hybridMultilevel"/>
     <w:tmpl w:val="CA908A38"/>
@@ -3167,7 +4700,7 @@
       </w:rPr>
     </w:lvl>
   </w:abstractNum>
-  <w:abstractNum w:abstractNumId="7" w15:restartNumberingAfterBreak="0">
+  <w:abstractNum w:abstractNumId="8" w15:restartNumberingAfterBreak="0">
     <w:nsid w:val="61A41362"/>
     <w:multiLevelType w:val="hybridMultilevel"/>
     <w:tmpl w:val="7B3652B0"/>
@@ -3280,7 +4813,7 @@
       </w:rPr>
     </w:lvl>
   </w:abstractNum>
-  <w:abstractNum w:abstractNumId="8" w15:restartNumberingAfterBreak="0">
+  <w:abstractNum w:abstractNumId="9" w15:restartNumberingAfterBreak="0">
     <w:nsid w:val="63127901"/>
     <w:multiLevelType w:val="multilevel"/>
     <w:tmpl w:val="D7961306"/>
@@ -3429,7 +4962,7 @@
       </w:rPr>
     </w:lvl>
   </w:abstractNum>
-  <w:abstractNum w:abstractNumId="9" w15:restartNumberingAfterBreak="0">
+  <w:abstractNum w:abstractNumId="10" w15:restartNumberingAfterBreak="0">
     <w:nsid w:val="63B26FD5"/>
     <w:multiLevelType w:val="multilevel"/>
     <w:tmpl w:val="FC7CB0A2"/>
@@ -3578,7 +5111,7 @@
       </w:rPr>
     </w:lvl>
   </w:abstractNum>
-  <w:abstractNum w:abstractNumId="10" w15:restartNumberingAfterBreak="0">
+  <w:abstractNum w:abstractNumId="11" w15:restartNumberingAfterBreak="0">
     <w:nsid w:val="64387FA7"/>
     <w:multiLevelType w:val="hybridMultilevel"/>
     <w:tmpl w:val="1F8ED0B6"/>
@@ -3664,7 +5197,7 @@
       </w:pPr>
     </w:lvl>
   </w:abstractNum>
-  <w:abstractNum w:abstractNumId="11" w15:restartNumberingAfterBreak="0">
+  <w:abstractNum w:abstractNumId="12" w15:restartNumberingAfterBreak="0">
     <w:nsid w:val="688E5211"/>
     <w:multiLevelType w:val="hybridMultilevel"/>
     <w:tmpl w:val="236AE2C0"/>
@@ -3777,7 +5310,7 @@
       </w:rPr>
     </w:lvl>
   </w:abstractNum>
-  <w:abstractNum w:abstractNumId="12" w15:restartNumberingAfterBreak="0">
+  <w:abstractNum w:abstractNumId="13" w15:restartNumberingAfterBreak="0">
     <w:nsid w:val="72447366"/>
     <w:multiLevelType w:val="hybridMultilevel"/>
     <w:tmpl w:val="A8A2D790"/>
@@ -3863,44 +5396,163 @@
       </w:pPr>
     </w:lvl>
   </w:abstractNum>
+  <w:abstractNum w:abstractNumId="14" w15:restartNumberingAfterBreak="0">
+    <w:nsid w:val="73B94636"/>
+    <w:multiLevelType w:val="hybridMultilevel"/>
+    <w:tmpl w:val="84E2624C"/>
+    <w:lvl w:ilvl="0" w:tplc="04160001">
+      <w:start w:val="1"/>
+      <w:numFmt w:val="bullet"/>
+      <w:lvlText w:val=""/>
+      <w:lvlJc w:val="left"/>
+      <w:pPr>
+        <w:ind w:left="1428" w:hanging="360"/>
+      </w:pPr>
+      <w:rPr>
+        <w:rFonts w:ascii="Symbol" w:hAnsi="Symbol" w:hint="default"/>
+      </w:rPr>
+    </w:lvl>
+    <w:lvl w:ilvl="1" w:tplc="04160003" w:tentative="1">
+      <w:start w:val="1"/>
+      <w:numFmt w:val="bullet"/>
+      <w:lvlText w:val="o"/>
+      <w:lvlJc w:val="left"/>
+      <w:pPr>
+        <w:ind w:left="2148" w:hanging="360"/>
+      </w:pPr>
+      <w:rPr>
+        <w:rFonts w:ascii="Courier New" w:hAnsi="Courier New" w:cs="Courier New" w:hint="default"/>
+      </w:rPr>
+    </w:lvl>
+    <w:lvl w:ilvl="2" w:tplc="04160005" w:tentative="1">
+      <w:start w:val="1"/>
+      <w:numFmt w:val="bullet"/>
+      <w:lvlText w:val=""/>
+      <w:lvlJc w:val="left"/>
+      <w:pPr>
+        <w:ind w:left="2868" w:hanging="360"/>
+      </w:pPr>
+      <w:rPr>
+        <w:rFonts w:ascii="Wingdings" w:hAnsi="Wingdings" w:hint="default"/>
+      </w:rPr>
+    </w:lvl>
+    <w:lvl w:ilvl="3" w:tplc="04160001" w:tentative="1">
+      <w:start w:val="1"/>
+      <w:numFmt w:val="bullet"/>
+      <w:lvlText w:val=""/>
+      <w:lvlJc w:val="left"/>
+      <w:pPr>
+        <w:ind w:left="3588" w:hanging="360"/>
+      </w:pPr>
+      <w:rPr>
+        <w:rFonts w:ascii="Symbol" w:hAnsi="Symbol" w:hint="default"/>
+      </w:rPr>
+    </w:lvl>
+    <w:lvl w:ilvl="4" w:tplc="04160003" w:tentative="1">
+      <w:start w:val="1"/>
+      <w:numFmt w:val="bullet"/>
+      <w:lvlText w:val="o"/>
+      <w:lvlJc w:val="left"/>
+      <w:pPr>
+        <w:ind w:left="4308" w:hanging="360"/>
+      </w:pPr>
+      <w:rPr>
+        <w:rFonts w:ascii="Courier New" w:hAnsi="Courier New" w:cs="Courier New" w:hint="default"/>
+      </w:rPr>
+    </w:lvl>
+    <w:lvl w:ilvl="5" w:tplc="04160005" w:tentative="1">
+      <w:start w:val="1"/>
+      <w:numFmt w:val="bullet"/>
+      <w:lvlText w:val=""/>
+      <w:lvlJc w:val="left"/>
+      <w:pPr>
+        <w:ind w:left="5028" w:hanging="360"/>
+      </w:pPr>
+      <w:rPr>
+        <w:rFonts w:ascii="Wingdings" w:hAnsi="Wingdings" w:hint="default"/>
+      </w:rPr>
+    </w:lvl>
+    <w:lvl w:ilvl="6" w:tplc="04160001" w:tentative="1">
+      <w:start w:val="1"/>
+      <w:numFmt w:val="bullet"/>
+      <w:lvlText w:val=""/>
+      <w:lvlJc w:val="left"/>
+      <w:pPr>
+        <w:ind w:left="5748" w:hanging="360"/>
+      </w:pPr>
+      <w:rPr>
+        <w:rFonts w:ascii="Symbol" w:hAnsi="Symbol" w:hint="default"/>
+      </w:rPr>
+    </w:lvl>
+    <w:lvl w:ilvl="7" w:tplc="04160003" w:tentative="1">
+      <w:start w:val="1"/>
+      <w:numFmt w:val="bullet"/>
+      <w:lvlText w:val="o"/>
+      <w:lvlJc w:val="left"/>
+      <w:pPr>
+        <w:ind w:left="6468" w:hanging="360"/>
+      </w:pPr>
+      <w:rPr>
+        <w:rFonts w:ascii="Courier New" w:hAnsi="Courier New" w:cs="Courier New" w:hint="default"/>
+      </w:rPr>
+    </w:lvl>
+    <w:lvl w:ilvl="8" w:tplc="04160005" w:tentative="1">
+      <w:start w:val="1"/>
+      <w:numFmt w:val="bullet"/>
+      <w:lvlText w:val=""/>
+      <w:lvlJc w:val="left"/>
+      <w:pPr>
+        <w:ind w:left="7188" w:hanging="360"/>
+      </w:pPr>
+      <w:rPr>
+        <w:rFonts w:ascii="Wingdings" w:hAnsi="Wingdings" w:hint="default"/>
+      </w:rPr>
+    </w:lvl>
+  </w:abstractNum>
   <w:num w:numId="1">
-    <w:abstractNumId w:val="12"/>
+    <w:abstractNumId w:val="13"/>
   </w:num>
   <w:num w:numId="2">
-    <w:abstractNumId w:val="10"/>
+    <w:abstractNumId w:val="11"/>
   </w:num>
   <w:num w:numId="3">
     <w:abstractNumId w:val="1"/>
   </w:num>
   <w:num w:numId="4">
-    <w:abstractNumId w:val="3"/>
+    <w:abstractNumId w:val="4"/>
   </w:num>
   <w:num w:numId="5">
-    <w:abstractNumId w:val="7"/>
+    <w:abstractNumId w:val="8"/>
   </w:num>
   <w:num w:numId="6">
-    <w:abstractNumId w:val="11"/>
+    <w:abstractNumId w:val="12"/>
   </w:num>
   <w:num w:numId="7">
-    <w:abstractNumId w:val="5"/>
+    <w:abstractNumId w:val="6"/>
   </w:num>
   <w:num w:numId="8">
     <w:abstractNumId w:val="0"/>
   </w:num>
   <w:num w:numId="9">
-    <w:abstractNumId w:val="8"/>
+    <w:abstractNumId w:val="9"/>
   </w:num>
   <w:num w:numId="10">
-    <w:abstractNumId w:val="2"/>
+    <w:abstractNumId w:val="3"/>
   </w:num>
   <w:num w:numId="11">
-    <w:abstractNumId w:val="9"/>
+    <w:abstractNumId w:val="10"/>
   </w:num>
   <w:num w:numId="12">
-    <w:abstractNumId w:val="4"/>
+    <w:abstractNumId w:val="5"/>
   </w:num>
   <w:num w:numId="13">
-    <w:abstractNumId w:val="6"/>
+    <w:abstractNumId w:val="7"/>
+  </w:num>
+  <w:num w:numId="14">
+    <w:abstractNumId w:val="14"/>
+  </w:num>
+  <w:num w:numId="15">
+    <w:abstractNumId w:val="2"/>
   </w:num>
 </w:numbering>
 </file>
@@ -4911,7 +6563,7 @@
 </file>
 
 <file path=customXml/itemProps1.xml><?xml version="1.0" encoding="utf-8"?>
-<ds:datastoreItem xmlns:ds="http://schemas.openxmlformats.org/officeDocument/2006/customXml" ds:itemID="{6756FF30-6EE8-4161-B650-80884F874843}">
+<ds:datastoreItem xmlns:ds="http://schemas.openxmlformats.org/officeDocument/2006/customXml" ds:itemID="{9E926DAC-EFB3-4BAE-A368-A8FF6322D9EA}">
   <ds:schemaRefs>
     <ds:schemaRef ds:uri="http://schemas.openxmlformats.org/officeDocument/2006/bibliography"/>
   </ds:schemaRefs>

--- a/ProjetoRedesComputadores/ProjetoRedesComputadores.docx
+++ b/ProjetoRedesComputadores/ProjetoRedesComputadores.docx
@@ -1940,31 +1940,7 @@
           <w:sz w:val="24"/>
           <w:szCs w:val="24"/>
         </w:rPr>
-        <w:t xml:space="preserve"> (</w:t>
-      </w:r>
-      <w:r>
-        <w:rPr>
-          <w:rFonts w:ascii="Times New Roman" w:hAnsi="Times New Roman" w:cs="Times New Roman"/>
-          <w:sz w:val="24"/>
-          <w:szCs w:val="24"/>
-        </w:rPr>
-        <w:t xml:space="preserve">Remote Authentication Dial In User </w:t>
-      </w:r>
-      <w:r>
-        <w:rPr>
-          <w:rFonts w:ascii="Times New Roman" w:hAnsi="Times New Roman" w:cs="Times New Roman"/>
-          <w:sz w:val="24"/>
-          <w:szCs w:val="24"/>
-        </w:rPr>
-        <w:t>Service) é um protocolo de rede que fornece gerenciamento centralizado de autenticação, autorização e contabilização para usuários que se conectam-se a e utilizam um serviço de rede. Radius foi desenvolvido pela</w:t>
-      </w:r>
-      <w:r>
-        <w:rPr>
-          <w:rFonts w:ascii="Times New Roman" w:hAnsi="Times New Roman" w:cs="Times New Roman"/>
-          <w:sz w:val="24"/>
-          <w:szCs w:val="24"/>
-        </w:rPr>
-        <w:t> </w:t>
+        <w:t xml:space="preserve"> (Remote Authentication Dial In User Service) é um protocolo de rede que fornece gerenciamento centralizado de autenticação, autorização e contabilização para usuários que se conectam-se a e utilizam um serviço de rede. Radius foi desenvolvido pela </w:t>
       </w:r>
       <w:proofErr w:type="spellStart"/>
       <w:r>
@@ -2106,47 +2082,7 @@
           <w:sz w:val="24"/>
           <w:szCs w:val="24"/>
         </w:rPr>
-        <w:t>RADIUS é um protocolo do tipo cliente/servidor que roda como um protocolo da camada de aplicação, usa como apoio o protocolo de transferência </w:t>
-      </w:r>
-      <w:r>
-        <w:rPr>
-          <w:rFonts w:ascii="Times New Roman" w:hAnsi="Times New Roman" w:cs="Times New Roman"/>
-          <w:sz w:val="24"/>
-          <w:szCs w:val="24"/>
-        </w:rPr>
-        <w:t>UDP</w:t>
-      </w:r>
-      <w:r>
-        <w:rPr>
-          <w:rFonts w:ascii="Times New Roman" w:hAnsi="Times New Roman" w:cs="Times New Roman"/>
-          <w:sz w:val="24"/>
-          <w:szCs w:val="24"/>
-        </w:rPr>
-        <w:t xml:space="preserve">. Tanto Servidores de Acesso </w:t>
-      </w:r>
-      <w:r>
-        <w:rPr>
-          <w:rFonts w:ascii="Times New Roman" w:hAnsi="Times New Roman" w:cs="Times New Roman"/>
-          <w:sz w:val="24"/>
-          <w:szCs w:val="24"/>
-        </w:rPr>
-        <w:t>Remoto (RAS</w:t>
-      </w:r>
-      <w:r>
-        <w:rPr>
-          <w:rFonts w:ascii="Times New Roman" w:hAnsi="Times New Roman" w:cs="Times New Roman"/>
-          <w:sz w:val="24"/>
-          <w:szCs w:val="24"/>
-        </w:rPr>
-        <w:t xml:space="preserve">), como servidores de Redes Virtuais </w:t>
-      </w:r>
-      <w:r>
-        <w:rPr>
-          <w:rFonts w:ascii="Times New Roman" w:hAnsi="Times New Roman" w:cs="Times New Roman"/>
-          <w:sz w:val="24"/>
-          <w:szCs w:val="24"/>
-        </w:rPr>
-        <w:t>Privadas (</w:t>
+        <w:t>RADIUS é um protocolo do tipo cliente/servidor que roda como um protocolo da camada de aplicação, usa como apoio o protocolo de transferência UDP. Tanto Servidores de Acesso Remoto (RAS), como servidores de Redes Virtuais Privadas (</w:t>
       </w:r>
       <w:proofErr w:type="spellStart"/>
       <w:r>
@@ -2164,39 +2100,7 @@
           <w:sz w:val="24"/>
           <w:szCs w:val="24"/>
         </w:rPr>
-        <w:t xml:space="preserve">) e Servidores de Acesso </w:t>
-      </w:r>
-      <w:r>
-        <w:rPr>
-          <w:rFonts w:ascii="Times New Roman" w:hAnsi="Times New Roman" w:cs="Times New Roman"/>
-          <w:sz w:val="24"/>
-          <w:szCs w:val="24"/>
-        </w:rPr>
-        <w:t>à</w:t>
-      </w:r>
-      <w:r>
-        <w:rPr>
-          <w:rFonts w:ascii="Times New Roman" w:hAnsi="Times New Roman" w:cs="Times New Roman"/>
-          <w:sz w:val="24"/>
-          <w:szCs w:val="24"/>
-        </w:rPr>
-        <w:t xml:space="preserve"> </w:t>
-      </w:r>
-      <w:r>
-        <w:rPr>
-          <w:rFonts w:ascii="Times New Roman" w:hAnsi="Times New Roman" w:cs="Times New Roman"/>
-          <w:sz w:val="24"/>
-          <w:szCs w:val="24"/>
-        </w:rPr>
-        <w:t>Rede (NAS</w:t>
-      </w:r>
-      <w:r>
-        <w:rPr>
-          <w:rFonts w:ascii="Times New Roman" w:hAnsi="Times New Roman" w:cs="Times New Roman"/>
-          <w:sz w:val="24"/>
-          <w:szCs w:val="24"/>
-        </w:rPr>
-        <w:t>), e todos os gateways que controlam o acesso a rede possuem um componente cliente do protocolo RADIUS que se comunica com o servidor RADIUS. Este servidor normalmente é um processo de background rodando no UNIX ou Microsoft Windows server.</w:t>
+        <w:t>) e Servidores de Acesso à Rede (NAS), e todos os gateways que controlam o acesso a rede possuem um componente cliente do protocolo RADIUS que se comunica com o servidor RADIUS. Este servidor normalmente é um processo de background rodando no UNIX ou Microsoft Windows server.</w:t>
       </w:r>
     </w:p>
     <w:p>
@@ -2467,25 +2371,7 @@
           <w:sz w:val="32"/>
           <w:szCs w:val="32"/>
         </w:rPr>
-        <w:t xml:space="preserve">O QUE É </w:t>
-      </w:r>
-      <w:r>
-        <w:rPr>
-          <w:rFonts w:ascii="Times New Roman" w:hAnsi="Times New Roman" w:cs="Times New Roman"/>
-          <w:b/>
-          <w:sz w:val="32"/>
-          <w:szCs w:val="32"/>
-        </w:rPr>
-        <w:t>O FREE</w:t>
-      </w:r>
-      <w:r>
-        <w:rPr>
-          <w:rFonts w:ascii="Times New Roman" w:hAnsi="Times New Roman" w:cs="Times New Roman"/>
-          <w:b/>
-          <w:sz w:val="32"/>
-          <w:szCs w:val="32"/>
-        </w:rPr>
-        <w:t>RADIUS?</w:t>
+        <w:t>O QUE É O FREERADIUS?</w:t>
       </w:r>
     </w:p>
     <w:p>
@@ -2608,23 +2494,7 @@
           <w:sz w:val="24"/>
           <w:szCs w:val="24"/>
         </w:rPr>
-        <w:t xml:space="preserve">FreeRADIUS é o servidor (em software livre) que suporta o maior número de tipos de autenticação e, atualmente, é o único servidor RADIUS de código livre que suporta o protocolo EAP - Extensible Authentication Protocol. Além disto, FreeRADIUS é o único que suporta virtualização, mantendo os custos de implantação e manutenção baixos. Seu desenho modular é fácil de entender, permitindo facilmente a inclusão ou remoção de módulos </w:t>
-      </w:r>
-      <w:r>
-        <w:rPr>
-          <w:rFonts w:ascii="Times New Roman" w:hAnsi="Times New Roman" w:cs="Times New Roman"/>
-          <w:sz w:val="24"/>
-          <w:szCs w:val="24"/>
-        </w:rPr>
-        <w:t>sem, contudo,</w:t>
-      </w:r>
-      <w:r>
-        <w:rPr>
-          <w:rFonts w:ascii="Times New Roman" w:hAnsi="Times New Roman" w:cs="Times New Roman"/>
-          <w:sz w:val="24"/>
-          <w:szCs w:val="24"/>
-        </w:rPr>
-        <w:t xml:space="preserve"> afetar o desempenho, os requisitos de hardware, de memória ou a segurança do sistema. A modularidade permite executar FreeRADIUS em sistemas embarcados ou em servidores com vários núcleos e com gigabytes de memória RAM.</w:t>
+        <w:t>FreeRADIUS é o servidor (em software livre) que suporta o maior número de tipos de autenticação e, atualmente, é o único servidor RADIUS de código livre que suporta o protocolo EAP - Extensible Authentication Protocol. Além disto, FreeRADIUS é o único que suporta virtualização, mantendo os custos de implantação e manutenção baixos. Seu desenho modular é fácil de entender, permitindo facilmente a inclusão ou remoção de módulos sem, contudo, afetar o desempenho, os requisitos de hardware, de memória ou a segurança do sistema. A modularidade permite executar FreeRADIUS em sistemas embarcados ou em servidores com vários núcleos e com gigabytes de memória RAM.</w:t>
       </w:r>
     </w:p>
     <w:p>
@@ -2659,23 +2529,7 @@
           <w:sz w:val="24"/>
           <w:szCs w:val="24"/>
         </w:rPr>
-        <w:t>omo</w:t>
-      </w:r>
-      <w:r>
-        <w:rPr>
-          <w:rFonts w:ascii="Times New Roman" w:hAnsi="Times New Roman" w:cs="Times New Roman"/>
-          <w:sz w:val="24"/>
-          <w:szCs w:val="24"/>
-        </w:rPr>
-        <w:t xml:space="preserve"> aditivos e nunca são completas. FreeRADIUS é um pacote completo com todas as soluções em um único produto, sem necessidade de softwares ou </w:t>
-      </w:r>
-      <w:r>
-        <w:rPr>
-          <w:rFonts w:ascii="Times New Roman" w:hAnsi="Times New Roman" w:cs="Times New Roman"/>
-          <w:sz w:val="24"/>
-          <w:szCs w:val="24"/>
-        </w:rPr>
-        <w:t>licenças adiciona</w:t>
+        <w:t>omo aditivos e nunca são completas. FreeRADIUS é um pacote completo com todas as soluções em um único produto, sem necessidade de softwares ou licenças adiciona</w:t>
       </w:r>
       <w:r>
         <w:rPr>
@@ -2772,8 +2626,6 @@
           <w:szCs w:val="32"/>
         </w:rPr>
       </w:pPr>
-      <w:bookmarkStart w:id="3" w:name="_GoBack"/>
-      <w:bookmarkEnd w:id="3"/>
       <w:r>
         <w:rPr>
           <w:rFonts w:ascii="Times New Roman" w:hAnsi="Times New Roman" w:cs="Times New Roman"/>
@@ -3347,76 +3199,356 @@
     </w:p>
     <w:p>
       <w:pPr>
+        <w:ind w:left="360"/>
+      </w:pPr>
+    </w:p>
+    <w:p>
+      <w:pPr>
+        <w:ind w:left="360"/>
+      </w:pPr>
+    </w:p>
+    <w:p>
+      <w:pPr>
+        <w:ind w:left="360"/>
+      </w:pPr>
+    </w:p>
+    <w:p>
+      <w:r>
+        <w:br w:type="page"/>
+      </w:r>
+    </w:p>
+    <w:p>
+      <w:pPr>
         <w:pStyle w:val="PargrafodaLista"/>
-      </w:pPr>
+        <w:numPr>
+          <w:ilvl w:val="0"/>
+          <w:numId w:val="15"/>
+        </w:numPr>
+      </w:pPr>
+      <w:r>
+        <w:lastRenderedPageBreak/>
+        <w:t>Após configurar o servidor vamos configurar o AP para que o mesmo se comunique com o servidor de autenticação.</w:t>
+      </w:r>
+    </w:p>
+    <w:p>
+      <w:pPr>
+        <w:pStyle w:val="PargrafodaLista"/>
+        <w:ind w:hanging="294"/>
+      </w:pPr>
+      <w:r>
+        <w:rPr>
+          <w:noProof/>
+          <w:lang w:eastAsia="pt-BR"/>
+        </w:rPr>
+        <w:drawing>
+          <wp:inline distT="0" distB="0" distL="0" distR="0">
+            <wp:extent cx="5143500" cy="3974465"/>
+            <wp:effectExtent l="0" t="0" r="0" b="6985"/>
+            <wp:docPr id="13" name="Imagem 13"/>
+            <wp:cNvGraphicFramePr>
+              <a:graphicFrameLocks xmlns:a="http://schemas.openxmlformats.org/drawingml/2006/main" noChangeAspect="1"/>
+            </wp:cNvGraphicFramePr>
+            <a:graphic xmlns:a="http://schemas.openxmlformats.org/drawingml/2006/main">
+              <a:graphicData uri="http://schemas.openxmlformats.org/drawingml/2006/picture">
+                <pic:pic xmlns:pic="http://schemas.openxmlformats.org/drawingml/2006/picture">
+                  <pic:nvPicPr>
+                    <pic:cNvPr id="13" name="Screenshot_1.jpg"/>
+                    <pic:cNvPicPr/>
+                  </pic:nvPicPr>
+                  <pic:blipFill>
+                    <a:blip r:embed="rId18">
+                      <a:extLst>
+                        <a:ext uri="{28A0092B-C50C-407E-A947-70E740481C1C}">
+                          <a14:useLocalDpi xmlns:a14="http://schemas.microsoft.com/office/drawing/2010/main" val="0"/>
+                        </a:ext>
+                      </a:extLst>
+                    </a:blip>
+                    <a:stretch>
+                      <a:fillRect/>
+                    </a:stretch>
+                  </pic:blipFill>
+                  <pic:spPr>
+                    <a:xfrm>
+                      <a:off x="0" y="0"/>
+                      <a:ext cx="5143500" cy="3974465"/>
+                    </a:xfrm>
+                    <a:prstGeom prst="rect">
+                      <a:avLst/>
+                    </a:prstGeom>
+                  </pic:spPr>
+                </pic:pic>
+              </a:graphicData>
+            </a:graphic>
+          </wp:inline>
+        </w:drawing>
+      </w:r>
+    </w:p>
+    <w:p>
+      <w:pPr>
+        <w:pStyle w:val="PargrafodaLista"/>
+        <w:numPr>
+          <w:ilvl w:val="0"/>
+          <w:numId w:val="15"/>
+        </w:numPr>
+      </w:pPr>
+      <w:r>
+        <w:t>Realizando a autenticação na rede. Observe que solicita um usuário e senha. Deverá colocar usuários cadastrados no servidor FreeRadius.</w:t>
+      </w:r>
     </w:p>
     <w:p>
       <w:pPr>
         <w:ind w:left="360"/>
       </w:pPr>
-    </w:p>
-    <w:p>
-      <w:pPr>
-        <w:ind w:firstLine="708"/>
-        <w:jc w:val="both"/>
-        <w:rPr>
-          <w:rFonts w:ascii="Times New Roman" w:hAnsi="Times New Roman" w:cs="Times New Roman"/>
-          <w:sz w:val="24"/>
-          <w:szCs w:val="24"/>
-        </w:rPr>
-      </w:pPr>
+      <w:r>
+        <w:rPr>
+          <w:noProof/>
+          <w:lang w:eastAsia="pt-BR"/>
+        </w:rPr>
+        <w:drawing>
+          <wp:inline distT="0" distB="0" distL="0" distR="0">
+            <wp:extent cx="5276850" cy="3095625"/>
+            <wp:effectExtent l="0" t="0" r="0" b="9525"/>
+            <wp:docPr id="14" name="Imagem 14"/>
+            <wp:cNvGraphicFramePr>
+              <a:graphicFrameLocks xmlns:a="http://schemas.openxmlformats.org/drawingml/2006/main" noChangeAspect="1"/>
+            </wp:cNvGraphicFramePr>
+            <a:graphic xmlns:a="http://schemas.openxmlformats.org/drawingml/2006/main">
+              <a:graphicData uri="http://schemas.openxmlformats.org/drawingml/2006/picture">
+                <pic:pic xmlns:pic="http://schemas.openxmlformats.org/drawingml/2006/picture">
+                  <pic:nvPicPr>
+                    <pic:cNvPr id="14" name="Screenshot_2.jpg"/>
+                    <pic:cNvPicPr/>
+                  </pic:nvPicPr>
+                  <pic:blipFill>
+                    <a:blip r:embed="rId19">
+                      <a:extLst>
+                        <a:ext uri="{28A0092B-C50C-407E-A947-70E740481C1C}">
+                          <a14:useLocalDpi xmlns:a14="http://schemas.microsoft.com/office/drawing/2010/main" val="0"/>
+                        </a:ext>
+                      </a:extLst>
+                    </a:blip>
+                    <a:stretch>
+                      <a:fillRect/>
+                    </a:stretch>
+                  </pic:blipFill>
+                  <pic:spPr>
+                    <a:xfrm>
+                      <a:off x="0" y="0"/>
+                      <a:ext cx="5276850" cy="3095625"/>
+                    </a:xfrm>
+                    <a:prstGeom prst="rect">
+                      <a:avLst/>
+                    </a:prstGeom>
+                  </pic:spPr>
+                </pic:pic>
+              </a:graphicData>
+            </a:graphic>
+          </wp:inline>
+        </w:drawing>
+      </w:r>
     </w:p>
     <w:p/>
-    <w:p>
-      <w:pPr>
-        <w:ind w:firstLine="708"/>
-        <w:jc w:val="both"/>
-        <w:rPr>
-          <w:rFonts w:ascii="Times New Roman" w:hAnsi="Times New Roman" w:cs="Times New Roman"/>
-          <w:sz w:val="24"/>
-          <w:szCs w:val="24"/>
-        </w:rPr>
-      </w:pPr>
-    </w:p>
-    <w:p>
-      <w:pPr>
-        <w:ind w:firstLine="708"/>
-        <w:jc w:val="both"/>
-        <w:rPr>
-          <w:rFonts w:ascii="Times New Roman" w:hAnsi="Times New Roman" w:cs="Times New Roman"/>
-          <w:sz w:val="24"/>
-          <w:szCs w:val="24"/>
-        </w:rPr>
-      </w:pPr>
-    </w:p>
     <w:p/>
-    <w:p>
-      <w:pPr>
-        <w:ind w:firstLine="708"/>
-        <w:jc w:val="both"/>
-        <w:rPr>
-          <w:rFonts w:ascii="Times New Roman" w:hAnsi="Times New Roman" w:cs="Times New Roman"/>
-          <w:sz w:val="24"/>
-          <w:szCs w:val="24"/>
-        </w:rPr>
-      </w:pPr>
-    </w:p>
     <w:p/>
     <w:p>
       <w:pPr>
-        <w:rPr>
-          <w:rFonts w:ascii="Times New Roman" w:hAnsi="Times New Roman" w:cs="Times New Roman"/>
-          <w:sz w:val="24"/>
-          <w:szCs w:val="24"/>
-        </w:rPr>
-      </w:pPr>
-      <w:r>
-        <w:rPr>
-          <w:rFonts w:ascii="Times New Roman" w:hAnsi="Times New Roman" w:cs="Times New Roman"/>
-          <w:sz w:val="24"/>
-          <w:szCs w:val="24"/>
-        </w:rPr>
-        <w:br w:type="page"/>
+        <w:pStyle w:val="PargrafodaLista"/>
+        <w:numPr>
+          <w:ilvl w:val="0"/>
+          <w:numId w:val="15"/>
+        </w:numPr>
+      </w:pPr>
+      <w:r>
+        <w:lastRenderedPageBreak/>
+        <w:t>Visualizando o log do servidor FreeRADIUS quando o acesso à rede é permitido.</w:t>
+      </w:r>
+    </w:p>
+    <w:p>
+      <w:pPr>
+        <w:ind w:left="360"/>
+      </w:pPr>
+      <w:r>
+        <w:rPr>
+          <w:noProof/>
+          <w:lang w:eastAsia="pt-BR"/>
+        </w:rPr>
+        <w:drawing>
+          <wp:inline distT="0" distB="0" distL="0" distR="0">
+            <wp:extent cx="5400040" cy="2057400"/>
+            <wp:effectExtent l="0" t="0" r="0" b="0"/>
+            <wp:docPr id="16" name="Imagem 16"/>
+            <wp:cNvGraphicFramePr>
+              <a:graphicFrameLocks xmlns:a="http://schemas.openxmlformats.org/drawingml/2006/main" noChangeAspect="1"/>
+            </wp:cNvGraphicFramePr>
+            <a:graphic xmlns:a="http://schemas.openxmlformats.org/drawingml/2006/main">
+              <a:graphicData uri="http://schemas.openxmlformats.org/drawingml/2006/picture">
+                <pic:pic xmlns:pic="http://schemas.openxmlformats.org/drawingml/2006/picture">
+                  <pic:nvPicPr>
+                    <pic:cNvPr id="16" name="Screenshot_4.jpg"/>
+                    <pic:cNvPicPr/>
+                  </pic:nvPicPr>
+                  <pic:blipFill>
+                    <a:blip r:embed="rId20">
+                      <a:extLst>
+                        <a:ext uri="{28A0092B-C50C-407E-A947-70E740481C1C}">
+                          <a14:useLocalDpi xmlns:a14="http://schemas.microsoft.com/office/drawing/2010/main" val="0"/>
+                        </a:ext>
+                      </a:extLst>
+                    </a:blip>
+                    <a:stretch>
+                      <a:fillRect/>
+                    </a:stretch>
+                  </pic:blipFill>
+                  <pic:spPr>
+                    <a:xfrm>
+                      <a:off x="0" y="0"/>
+                      <a:ext cx="5400040" cy="2057400"/>
+                    </a:xfrm>
+                    <a:prstGeom prst="rect">
+                      <a:avLst/>
+                    </a:prstGeom>
+                  </pic:spPr>
+                </pic:pic>
+              </a:graphicData>
+            </a:graphic>
+          </wp:inline>
+        </w:drawing>
+      </w:r>
+    </w:p>
+    <w:p>
+      <w:pPr>
+        <w:pStyle w:val="PargrafodaLista"/>
+        <w:numPr>
+          <w:ilvl w:val="0"/>
+          <w:numId w:val="15"/>
+        </w:numPr>
+      </w:pPr>
+      <w:r>
+        <w:t>Forçando um acesso indevido a rede.</w:t>
+      </w:r>
+    </w:p>
+    <w:p>
+      <w:pPr>
+        <w:ind w:left="360"/>
+      </w:pPr>
+      <w:r>
+        <w:rPr>
+          <w:noProof/>
+          <w:lang w:eastAsia="pt-BR"/>
+        </w:rPr>
+        <w:drawing>
+          <wp:inline distT="0" distB="0" distL="0" distR="0">
+            <wp:extent cx="5419725" cy="2886075"/>
+            <wp:effectExtent l="0" t="0" r="9525" b="9525"/>
+            <wp:docPr id="15" name="Imagem 15"/>
+            <wp:cNvGraphicFramePr>
+              <a:graphicFrameLocks xmlns:a="http://schemas.openxmlformats.org/drawingml/2006/main" noChangeAspect="1"/>
+            </wp:cNvGraphicFramePr>
+            <a:graphic xmlns:a="http://schemas.openxmlformats.org/drawingml/2006/main">
+              <a:graphicData uri="http://schemas.openxmlformats.org/drawingml/2006/picture">
+                <pic:pic xmlns:pic="http://schemas.openxmlformats.org/drawingml/2006/picture">
+                  <pic:nvPicPr>
+                    <pic:cNvPr id="15" name="Screenshot_3.jpg"/>
+                    <pic:cNvPicPr/>
+                  </pic:nvPicPr>
+                  <pic:blipFill>
+                    <a:blip r:embed="rId21">
+                      <a:extLst>
+                        <a:ext uri="{28A0092B-C50C-407E-A947-70E740481C1C}">
+                          <a14:useLocalDpi xmlns:a14="http://schemas.microsoft.com/office/drawing/2010/main" val="0"/>
+                        </a:ext>
+                      </a:extLst>
+                    </a:blip>
+                    <a:stretch>
+                      <a:fillRect/>
+                    </a:stretch>
+                  </pic:blipFill>
+                  <pic:spPr>
+                    <a:xfrm>
+                      <a:off x="0" y="0"/>
+                      <a:ext cx="5419725" cy="2886075"/>
+                    </a:xfrm>
+                    <a:prstGeom prst="rect">
+                      <a:avLst/>
+                    </a:prstGeom>
+                  </pic:spPr>
+                </pic:pic>
+              </a:graphicData>
+            </a:graphic>
+          </wp:inline>
+        </w:drawing>
+      </w:r>
+      <w:r>
+        <w:t xml:space="preserve"> </w:t>
+      </w:r>
+    </w:p>
+    <w:p>
+      <w:pPr>
+        <w:pStyle w:val="PargrafodaLista"/>
+        <w:numPr>
+          <w:ilvl w:val="0"/>
+          <w:numId w:val="15"/>
+        </w:numPr>
+      </w:pPr>
+      <w:r>
+        <w:t>Visualizando o log do servidor quando o mesmo não permite acesso à rede.</w:t>
+      </w:r>
+    </w:p>
+    <w:p>
+      <w:pPr>
+        <w:ind w:left="360"/>
+        <w:rPr>
+          <w:rFonts w:ascii="Times New Roman" w:hAnsi="Times New Roman" w:cs="Times New Roman"/>
+          <w:sz w:val="24"/>
+          <w:szCs w:val="24"/>
+        </w:rPr>
+      </w:pPr>
+      <w:r>
+        <w:rPr>
+          <w:noProof/>
+          <w:lang w:eastAsia="pt-BR"/>
+        </w:rPr>
+        <w:drawing>
+          <wp:inline distT="0" distB="0" distL="0" distR="0" wp14:anchorId="4857D385" wp14:editId="6C5A65C9">
+            <wp:extent cx="5400040" cy="2628900"/>
+            <wp:effectExtent l="0" t="0" r="0" b="0"/>
+            <wp:docPr id="17" name="Imagem 17"/>
+            <wp:cNvGraphicFramePr>
+              <a:graphicFrameLocks xmlns:a="http://schemas.openxmlformats.org/drawingml/2006/main" noChangeAspect="1"/>
+            </wp:cNvGraphicFramePr>
+            <a:graphic xmlns:a="http://schemas.openxmlformats.org/drawingml/2006/main">
+              <a:graphicData uri="http://schemas.openxmlformats.org/drawingml/2006/picture">
+                <pic:pic xmlns:pic="http://schemas.openxmlformats.org/drawingml/2006/picture">
+                  <pic:nvPicPr>
+                    <pic:cNvPr id="17" name="Screenshot_5.jpg"/>
+                    <pic:cNvPicPr/>
+                  </pic:nvPicPr>
+                  <pic:blipFill>
+                    <a:blip r:embed="rId22">
+                      <a:extLst>
+                        <a:ext uri="{28A0092B-C50C-407E-A947-70E740481C1C}">
+                          <a14:useLocalDpi xmlns:a14="http://schemas.microsoft.com/office/drawing/2010/main" val="0"/>
+                        </a:ext>
+                      </a:extLst>
+                    </a:blip>
+                    <a:stretch>
+                      <a:fillRect/>
+                    </a:stretch>
+                  </pic:blipFill>
+                  <pic:spPr>
+                    <a:xfrm>
+                      <a:off x="0" y="0"/>
+                      <a:ext cx="5400040" cy="2628900"/>
+                    </a:xfrm>
+                    <a:prstGeom prst="rect">
+                      <a:avLst/>
+                    </a:prstGeom>
+                  </pic:spPr>
+                </pic:pic>
+              </a:graphicData>
+            </a:graphic>
+          </wp:inline>
+        </w:drawing>
       </w:r>
     </w:p>
     <w:p>
@@ -3439,32 +3571,15 @@
     </w:p>
     <w:p>
       <w:pPr>
-        <w:rPr>
-          <w:rFonts w:ascii="Times New Roman" w:hAnsi="Times New Roman" w:cs="Times New Roman"/>
-          <w:sz w:val="24"/>
-          <w:szCs w:val="24"/>
-        </w:rPr>
-      </w:pPr>
-      <w:r>
-        <w:rPr>
-          <w:rFonts w:ascii="Times New Roman" w:hAnsi="Times New Roman" w:cs="Times New Roman"/>
-          <w:sz w:val="24"/>
-          <w:szCs w:val="24"/>
-        </w:rPr>
-        <w:lastRenderedPageBreak/>
-        <w:br w:type="page"/>
-      </w:r>
-    </w:p>
-    <w:p>
-      <w:pPr>
-        <w:ind w:firstLine="708"/>
-        <w:jc w:val="both"/>
-        <w:rPr>
-          <w:rFonts w:ascii="Times New Roman" w:hAnsi="Times New Roman" w:cs="Times New Roman"/>
-          <w:sz w:val="24"/>
-          <w:szCs w:val="24"/>
-        </w:rPr>
-      </w:pPr>
+        <w:ind w:left="360"/>
+        <w:rPr>
+          <w:rFonts w:ascii="Times New Roman" w:hAnsi="Times New Roman" w:cs="Times New Roman"/>
+          <w:sz w:val="24"/>
+          <w:szCs w:val="24"/>
+        </w:rPr>
+      </w:pPr>
+      <w:bookmarkStart w:id="3" w:name="_GoBack"/>
+      <w:bookmarkEnd w:id="3"/>
     </w:p>
     <w:p>
       <w:pPr>
@@ -3522,7 +3637,7 @@
         </w:rPr>
         <w:t>. Disponível em: &lt;</w:t>
       </w:r>
-      <w:hyperlink r:id="rId18" w:history="1">
+      <w:hyperlink r:id="rId23" w:history="1">
         <w:r>
           <w:rPr>
             <w:rStyle w:val="Hyperlink"/>
@@ -3584,7 +3699,7 @@
       <w:r>
         <w:t xml:space="preserve"> </w:t>
       </w:r>
-      <w:hyperlink r:id="rId19" w:history="1">
+      <w:hyperlink r:id="rId24" w:history="1">
         <w:r>
           <w:rPr>
             <w:rStyle w:val="Hyperlink"/>
@@ -3617,7 +3732,7 @@
       </w:pPr>
     </w:p>
     <w:sectPr>
-      <w:headerReference w:type="default" r:id="rId20"/>
+      <w:headerReference w:type="default" r:id="rId25"/>
       <w:pgSz w:w="11906" w:h="16838"/>
       <w:pgMar w:top="1417" w:right="1701" w:bottom="993" w:left="1701" w:header="708" w:footer="708" w:gutter="0"/>
       <w:cols w:space="708"/>
@@ -4052,7 +4167,7 @@
   <w:abstractNum w:abstractNumId="2" w15:restartNumberingAfterBreak="0">
     <w:nsid w:val="20755429"/>
     <w:multiLevelType w:val="hybridMultilevel"/>
-    <w:tmpl w:val="E7C4D9D4"/>
+    <w:tmpl w:val="7DA45F4E"/>
     <w:lvl w:ilvl="0" w:tplc="0416000F">
       <w:start w:val="1"/>
       <w:numFmt w:val="decimal"/>
@@ -6563,7 +6678,7 @@
 </file>
 
 <file path=customXml/itemProps1.xml><?xml version="1.0" encoding="utf-8"?>
-<ds:datastoreItem xmlns:ds="http://schemas.openxmlformats.org/officeDocument/2006/customXml" ds:itemID="{9E926DAC-EFB3-4BAE-A368-A8FF6322D9EA}">
+<ds:datastoreItem xmlns:ds="http://schemas.openxmlformats.org/officeDocument/2006/customXml" ds:itemID="{2E5F55D4-8ACF-4F7E-BFFF-948308433C6E}">
   <ds:schemaRefs>
     <ds:schemaRef ds:uri="http://schemas.openxmlformats.org/officeDocument/2006/bibliography"/>
   </ds:schemaRefs>

--- a/ProjetoRedesComputadores/ProjetoRedesComputadores.docx
+++ b/ProjetoRedesComputadores/ProjetoRedesComputadores.docx
@@ -1,6 +1,6 @@
 
 <file path=word/document.xml><?xml version="1.0" encoding="utf-8"?>
-<w:document xmlns:wpc="http://schemas.microsoft.com/office/word/2010/wordprocessingCanvas" xmlns:cx="http://schemas.microsoft.com/office/drawing/2014/chartex" xmlns:mc="http://schemas.openxmlformats.org/markup-compatibility/2006" xmlns:o="urn:schemas-microsoft-com:office:office" xmlns:r="http://schemas.openxmlformats.org/officeDocument/2006/relationships" xmlns:m="http://schemas.openxmlformats.org/officeDocument/2006/math" xmlns:v="urn:schemas-microsoft-com:vml" xmlns:wp14="http://schemas.microsoft.com/office/word/2010/wordprocessingDrawing" xmlns:wp="http://schemas.openxmlformats.org/drawingml/2006/wordprocessingDrawing" xmlns:w10="urn:schemas-microsoft-com:office:word" xmlns:w="http://schemas.openxmlformats.org/wordprocessingml/2006/main" xmlns:w14="http://schemas.microsoft.com/office/word/2010/wordml" xmlns:w15="http://schemas.microsoft.com/office/word/2012/wordml" xmlns:w16se="http://schemas.microsoft.com/office/word/2015/wordml/symex" xmlns:wpg="http://schemas.microsoft.com/office/word/2010/wordprocessingGroup" xmlns:wpi="http://schemas.microsoft.com/office/word/2010/wordprocessingInk" xmlns:wne="http://schemas.microsoft.com/office/word/2006/wordml" xmlns:wps="http://schemas.microsoft.com/office/word/2010/wordprocessingShape" mc:Ignorable="w14 w15 w16se wp14">
+<w:document xmlns:wpc="http://schemas.microsoft.com/office/word/2010/wordprocessingCanvas" xmlns:cx="http://schemas.microsoft.com/office/drawing/2014/chartex" xmlns:cx1="http://schemas.microsoft.com/office/drawing/2015/9/8/chartex" xmlns:mc="http://schemas.openxmlformats.org/markup-compatibility/2006" xmlns:o="urn:schemas-microsoft-com:office:office" xmlns:r="http://schemas.openxmlformats.org/officeDocument/2006/relationships" xmlns:m="http://schemas.openxmlformats.org/officeDocument/2006/math" xmlns:v="urn:schemas-microsoft-com:vml" xmlns:wp14="http://schemas.microsoft.com/office/word/2010/wordprocessingDrawing" xmlns:wp="http://schemas.openxmlformats.org/drawingml/2006/wordprocessingDrawing" xmlns:w10="urn:schemas-microsoft-com:office:word" xmlns:w="http://schemas.openxmlformats.org/wordprocessingml/2006/main" xmlns:w14="http://schemas.microsoft.com/office/word/2010/wordml" xmlns:w15="http://schemas.microsoft.com/office/word/2012/wordml" xmlns:w16se="http://schemas.microsoft.com/office/word/2015/wordml/symex" xmlns:wpg="http://schemas.microsoft.com/office/word/2010/wordprocessingGroup" xmlns:wpi="http://schemas.microsoft.com/office/word/2010/wordprocessingInk" xmlns:wne="http://schemas.microsoft.com/office/word/2006/wordml" xmlns:wps="http://schemas.microsoft.com/office/word/2010/wordprocessingShape" mc:Ignorable="w14 w15 w16se wp14">
   <w:body>
     <w:p>
       <w:pPr>
@@ -197,6 +197,9 @@
       <w:pPr>
         <w:pStyle w:val="SemEspaamento"/>
         <w:jc w:val="center"/>
+        <w:rPr>
+          <w:u w:val="single"/>
+        </w:rPr>
       </w:pPr>
       <w:r>
         <w:t>Iury</w:t>
@@ -208,6 +211,11 @@
         <w:br/>
         <w:t>Ivan Luís</w:t>
       </w:r>
+      <w:r>
+        <w:t xml:space="preserve"> Vitório Arantes</w:t>
+      </w:r>
+      <w:bookmarkStart w:id="0" w:name="_GoBack"/>
+      <w:bookmarkEnd w:id="0"/>
     </w:p>
     <w:p>
       <w:pPr>
@@ -421,7 +429,7 @@
           <w:szCs w:val="32"/>
         </w:rPr>
       </w:pPr>
-      <w:bookmarkStart w:id="0" w:name="_Toc514664870"/>
+      <w:bookmarkStart w:id="1" w:name="_Toc514664870"/>
     </w:p>
     <w:p>
       <w:pPr>
@@ -443,7 +451,7 @@
         <w:lastRenderedPageBreak/>
         <w:t>CARACTERÍSTICAS</w:t>
       </w:r>
-      <w:bookmarkEnd w:id="0"/>
+      <w:bookmarkEnd w:id="1"/>
     </w:p>
     <w:p/>
     <w:tbl>
@@ -1199,7 +1207,25 @@
           <w:sz w:val="24"/>
           <w:szCs w:val="24"/>
         </w:rPr>
-        <w:t xml:space="preserve"> Protocol), que foi desenvolvido para solucionar o problema de chave estática do WEP, e o Padrão de Criptografia Avançada (AES – </w:t>
+        <w:t xml:space="preserve"> </w:t>
+      </w:r>
+      <w:proofErr w:type="spellStart"/>
+      <w:r>
+        <w:rPr>
+          <w:rFonts w:ascii="Times New Roman" w:hAnsi="Times New Roman" w:cs="Times New Roman"/>
+          <w:sz w:val="24"/>
+          <w:szCs w:val="24"/>
+        </w:rPr>
+        <w:t>Protocol</w:t>
+      </w:r>
+      <w:proofErr w:type="spellEnd"/>
+      <w:r>
+        <w:rPr>
+          <w:rFonts w:ascii="Times New Roman" w:hAnsi="Times New Roman" w:cs="Times New Roman"/>
+          <w:sz w:val="24"/>
+          <w:szCs w:val="24"/>
+        </w:rPr>
+        <w:t xml:space="preserve">), que foi desenvolvido para solucionar o problema de chave estática do WEP, e o Padrão de Criptografia Avançada (AES – </w:t>
       </w:r>
       <w:proofErr w:type="spellStart"/>
       <w:r>
@@ -1272,7 +1298,7 @@
           <w:sz w:val="24"/>
           <w:szCs w:val="24"/>
         </w:rPr>
-        <w:t xml:space="preserve">-Point Protocol) (SIMPSON 1994), antes limitada aos mecanismos providos pelo Protocolo para Controle de Link (LCP - Link </w:t>
+        <w:t xml:space="preserve">-Point </w:t>
       </w:r>
       <w:proofErr w:type="spellStart"/>
       <w:r>
@@ -1281,6 +1307,24 @@
           <w:sz w:val="24"/>
           <w:szCs w:val="24"/>
         </w:rPr>
+        <w:t>Protocol</w:t>
+      </w:r>
+      <w:proofErr w:type="spellEnd"/>
+      <w:r>
+        <w:rPr>
+          <w:rFonts w:ascii="Times New Roman" w:hAnsi="Times New Roman" w:cs="Times New Roman"/>
+          <w:sz w:val="24"/>
+          <w:szCs w:val="24"/>
+        </w:rPr>
+        <w:t xml:space="preserve">) (SIMPSON 1994), antes limitada aos mecanismos providos pelo Protocolo para Controle de Link (LCP - Link </w:t>
+      </w:r>
+      <w:proofErr w:type="spellStart"/>
+      <w:r>
+        <w:rPr>
+          <w:rFonts w:ascii="Times New Roman" w:hAnsi="Times New Roman" w:cs="Times New Roman"/>
+          <w:sz w:val="24"/>
+          <w:szCs w:val="24"/>
+        </w:rPr>
         <w:t>Control</w:t>
       </w:r>
       <w:proofErr w:type="spellEnd"/>
@@ -1290,7 +1334,7 @@
           <w:sz w:val="24"/>
           <w:szCs w:val="24"/>
         </w:rPr>
-        <w:t xml:space="preserve"> Protocol), que eram o Protocolo de Autenticação por Senha (PAP - </w:t>
+        <w:t xml:space="preserve"> </w:t>
       </w:r>
       <w:proofErr w:type="spellStart"/>
       <w:r>
@@ -1299,6 +1343,24 @@
           <w:sz w:val="24"/>
           <w:szCs w:val="24"/>
         </w:rPr>
+        <w:t>Protocol</w:t>
+      </w:r>
+      <w:proofErr w:type="spellEnd"/>
+      <w:r>
+        <w:rPr>
+          <w:rFonts w:ascii="Times New Roman" w:hAnsi="Times New Roman" w:cs="Times New Roman"/>
+          <w:sz w:val="24"/>
+          <w:szCs w:val="24"/>
+        </w:rPr>
+        <w:t xml:space="preserve">), que eram o Protocolo de Autenticação por Senha (PAP - </w:t>
+      </w:r>
+      <w:proofErr w:type="spellStart"/>
+      <w:r>
+        <w:rPr>
+          <w:rFonts w:ascii="Times New Roman" w:hAnsi="Times New Roman" w:cs="Times New Roman"/>
+          <w:sz w:val="24"/>
+          <w:szCs w:val="24"/>
+        </w:rPr>
         <w:t>Password</w:t>
       </w:r>
       <w:proofErr w:type="spellEnd"/>
@@ -1308,7 +1370,7 @@
           <w:sz w:val="24"/>
           <w:szCs w:val="24"/>
         </w:rPr>
-        <w:t xml:space="preserve"> Authentication Protocol) e o Protocolo de Autenticação por Negociação de Desafio (CHAP – </w:t>
+        <w:t xml:space="preserve"> </w:t>
       </w:r>
       <w:proofErr w:type="spellStart"/>
       <w:r>
@@ -1317,6 +1379,42 @@
           <w:sz w:val="24"/>
           <w:szCs w:val="24"/>
         </w:rPr>
+        <w:t>Authentication</w:t>
+      </w:r>
+      <w:proofErr w:type="spellEnd"/>
+      <w:r>
+        <w:rPr>
+          <w:rFonts w:ascii="Times New Roman" w:hAnsi="Times New Roman" w:cs="Times New Roman"/>
+          <w:sz w:val="24"/>
+          <w:szCs w:val="24"/>
+        </w:rPr>
+        <w:t xml:space="preserve"> </w:t>
+      </w:r>
+      <w:proofErr w:type="spellStart"/>
+      <w:r>
+        <w:rPr>
+          <w:rFonts w:ascii="Times New Roman" w:hAnsi="Times New Roman" w:cs="Times New Roman"/>
+          <w:sz w:val="24"/>
+          <w:szCs w:val="24"/>
+        </w:rPr>
+        <w:t>Protocol</w:t>
+      </w:r>
+      <w:proofErr w:type="spellEnd"/>
+      <w:r>
+        <w:rPr>
+          <w:rFonts w:ascii="Times New Roman" w:hAnsi="Times New Roman" w:cs="Times New Roman"/>
+          <w:sz w:val="24"/>
+          <w:szCs w:val="24"/>
+        </w:rPr>
+        <w:t xml:space="preserve">) e o Protocolo de Autenticação por Negociação de Desafio (CHAP – </w:t>
+      </w:r>
+      <w:proofErr w:type="spellStart"/>
+      <w:r>
+        <w:rPr>
+          <w:rFonts w:ascii="Times New Roman" w:hAnsi="Times New Roman" w:cs="Times New Roman"/>
+          <w:sz w:val="24"/>
+          <w:szCs w:val="24"/>
+        </w:rPr>
         <w:t>Challenge</w:t>
       </w:r>
       <w:proofErr w:type="spellEnd"/>
@@ -1344,7 +1442,43 @@
           <w:sz w:val="24"/>
           <w:szCs w:val="24"/>
         </w:rPr>
-        <w:t xml:space="preserve"> Authentication Protocol) (SIMPSON, 1996). O PAP é um protocolo utilizado principalmente para autenticação em redes discadas, no qual o login e a senha trafegam em texto claro. O CHAP provê criptografia somente do usuário e senha, porém os dados também trafegam em texto claro.</w:t>
+        <w:t xml:space="preserve"> </w:t>
+      </w:r>
+      <w:proofErr w:type="spellStart"/>
+      <w:r>
+        <w:rPr>
+          <w:rFonts w:ascii="Times New Roman" w:hAnsi="Times New Roman" w:cs="Times New Roman"/>
+          <w:sz w:val="24"/>
+          <w:szCs w:val="24"/>
+        </w:rPr>
+        <w:t>Authentication</w:t>
+      </w:r>
+      <w:proofErr w:type="spellEnd"/>
+      <w:r>
+        <w:rPr>
+          <w:rFonts w:ascii="Times New Roman" w:hAnsi="Times New Roman" w:cs="Times New Roman"/>
+          <w:sz w:val="24"/>
+          <w:szCs w:val="24"/>
+        </w:rPr>
+        <w:t xml:space="preserve"> </w:t>
+      </w:r>
+      <w:proofErr w:type="spellStart"/>
+      <w:r>
+        <w:rPr>
+          <w:rFonts w:ascii="Times New Roman" w:hAnsi="Times New Roman" w:cs="Times New Roman"/>
+          <w:sz w:val="24"/>
+          <w:szCs w:val="24"/>
+        </w:rPr>
+        <w:t>Protocol</w:t>
+      </w:r>
+      <w:proofErr w:type="spellEnd"/>
+      <w:r>
+        <w:rPr>
+          <w:rFonts w:ascii="Times New Roman" w:hAnsi="Times New Roman" w:cs="Times New Roman"/>
+          <w:sz w:val="24"/>
+          <w:szCs w:val="24"/>
+        </w:rPr>
+        <w:t>) (SIMPSON, 1996). O PAP é um protocolo utilizado principalmente para autenticação em redes discadas, no qual o login e a senha trafegam em texto claro. O CHAP provê criptografia somente do usuário e senha, porém os dados também trafegam em texto claro.</w:t>
       </w:r>
     </w:p>
     <w:p>
@@ -1404,7 +1538,7 @@
           <w:szCs w:val="32"/>
         </w:rPr>
       </w:pPr>
-      <w:bookmarkStart w:id="1" w:name="_Toc514664871"/>
+      <w:bookmarkStart w:id="2" w:name="_Toc514664871"/>
       <w:r>
         <w:rPr>
           <w:rFonts w:ascii="Times New Roman" w:hAnsi="Times New Roman" w:cs="Times New Roman"/>
@@ -1414,7 +1548,7 @@
         </w:rPr>
         <w:t>CENÁRIOS DE IMPLEMENTAÇÃO</w:t>
       </w:r>
-      <w:bookmarkEnd w:id="1"/>
+      <w:bookmarkEnd w:id="2"/>
     </w:p>
     <w:p/>
     <w:p>
@@ -1492,7 +1626,7 @@
           <w:szCs w:val="32"/>
         </w:rPr>
       </w:pPr>
-      <w:bookmarkStart w:id="2" w:name="_Toc514664872"/>
+      <w:bookmarkStart w:id="3" w:name="_Toc514664872"/>
       <w:r>
         <w:rPr>
           <w:rFonts w:ascii="Times New Roman" w:hAnsi="Times New Roman" w:cs="Times New Roman"/>
@@ -1502,7 +1636,7 @@
         </w:rPr>
         <w:t>SOLUÇÕES PARA REDE WIRELESS</w:t>
       </w:r>
-      <w:bookmarkEnd w:id="2"/>
+      <w:bookmarkEnd w:id="3"/>
     </w:p>
     <w:p/>
     <w:p>
@@ -1539,7 +1673,25 @@
           <w:sz w:val="24"/>
           <w:szCs w:val="24"/>
         </w:rPr>
-        <w:t xml:space="preserve"> Protocol que faz criptografia de pacotes e o protocolo </w:t>
+        <w:t xml:space="preserve"> </w:t>
+      </w:r>
+      <w:proofErr w:type="spellStart"/>
+      <w:r>
+        <w:rPr>
+          <w:rFonts w:ascii="Times New Roman" w:hAnsi="Times New Roman" w:cs="Times New Roman"/>
+          <w:sz w:val="24"/>
+          <w:szCs w:val="24"/>
+        </w:rPr>
+        <w:t>Protocol</w:t>
+      </w:r>
+      <w:proofErr w:type="spellEnd"/>
+      <w:r>
+        <w:rPr>
+          <w:rFonts w:ascii="Times New Roman" w:hAnsi="Times New Roman" w:cs="Times New Roman"/>
+          <w:sz w:val="24"/>
+          <w:szCs w:val="24"/>
+        </w:rPr>
+        <w:t xml:space="preserve"> que faz criptografia de pacotes e o protocolo </w:t>
       </w:r>
       <w:proofErr w:type="spellStart"/>
       <w:r>
@@ -2045,7 +2197,25 @@
           <w:sz w:val="24"/>
           <w:szCs w:val="24"/>
         </w:rPr>
-        <w:t xml:space="preserve">Internet Engineering </w:t>
+        <w:t xml:space="preserve">Internet </w:t>
+      </w:r>
+      <w:proofErr w:type="spellStart"/>
+      <w:r>
+        <w:rPr>
+          <w:rFonts w:ascii="Times New Roman" w:hAnsi="Times New Roman" w:cs="Times New Roman"/>
+          <w:sz w:val="24"/>
+          <w:szCs w:val="24"/>
+        </w:rPr>
+        <w:t>Engineering</w:t>
+      </w:r>
+      <w:proofErr w:type="spellEnd"/>
+      <w:r>
+        <w:rPr>
+          <w:rFonts w:ascii="Times New Roman" w:hAnsi="Times New Roman" w:cs="Times New Roman"/>
+          <w:sz w:val="24"/>
+          <w:szCs w:val="24"/>
+        </w:rPr>
+        <w:t xml:space="preserve"> </w:t>
       </w:r>
       <w:proofErr w:type="spellStart"/>
       <w:r>
@@ -3578,8 +3748,6 @@
           <w:szCs w:val="24"/>
         </w:rPr>
       </w:pPr>
-      <w:bookmarkStart w:id="3" w:name="_GoBack"/>
-      <w:bookmarkEnd w:id="3"/>
     </w:p>
     <w:p>
       <w:pPr>
@@ -3744,7 +3912,7 @@
 </file>
 
 <file path=word/endnotes.xml><?xml version="1.0" encoding="utf-8"?>
-<w:endnotes xmlns:wpc="http://schemas.microsoft.com/office/word/2010/wordprocessingCanvas" xmlns:cx="http://schemas.microsoft.com/office/drawing/2014/chartex" xmlns:mc="http://schemas.openxmlformats.org/markup-compatibility/2006" xmlns:o="urn:schemas-microsoft-com:office:office" xmlns:r="http://schemas.openxmlformats.org/officeDocument/2006/relationships" xmlns:m="http://schemas.openxmlformats.org/officeDocument/2006/math" xmlns:v="urn:schemas-microsoft-com:vml" xmlns:wp14="http://schemas.microsoft.com/office/word/2010/wordprocessingDrawing" xmlns:wp="http://schemas.openxmlformats.org/drawingml/2006/wordprocessingDrawing" xmlns:w10="urn:schemas-microsoft-com:office:word" xmlns:w="http://schemas.openxmlformats.org/wordprocessingml/2006/main" xmlns:w14="http://schemas.microsoft.com/office/word/2010/wordml" xmlns:w15="http://schemas.microsoft.com/office/word/2012/wordml" xmlns:w16se="http://schemas.microsoft.com/office/word/2015/wordml/symex" xmlns:wpg="http://schemas.microsoft.com/office/word/2010/wordprocessingGroup" xmlns:wpi="http://schemas.microsoft.com/office/word/2010/wordprocessingInk" xmlns:wne="http://schemas.microsoft.com/office/word/2006/wordml" xmlns:wps="http://schemas.microsoft.com/office/word/2010/wordprocessingShape" mc:Ignorable="w14 w15 w16se wp14">
+<w:endnotes xmlns:wpc="http://schemas.microsoft.com/office/word/2010/wordprocessingCanvas" xmlns:cx="http://schemas.microsoft.com/office/drawing/2014/chartex" xmlns:cx1="http://schemas.microsoft.com/office/drawing/2015/9/8/chartex" xmlns:mc="http://schemas.openxmlformats.org/markup-compatibility/2006" xmlns:o="urn:schemas-microsoft-com:office:office" xmlns:r="http://schemas.openxmlformats.org/officeDocument/2006/relationships" xmlns:m="http://schemas.openxmlformats.org/officeDocument/2006/math" xmlns:v="urn:schemas-microsoft-com:vml" xmlns:wp14="http://schemas.microsoft.com/office/word/2010/wordprocessingDrawing" xmlns:wp="http://schemas.openxmlformats.org/drawingml/2006/wordprocessingDrawing" xmlns:w10="urn:schemas-microsoft-com:office:word" xmlns:w="http://schemas.openxmlformats.org/wordprocessingml/2006/main" xmlns:w14="http://schemas.microsoft.com/office/word/2010/wordml" xmlns:w15="http://schemas.microsoft.com/office/word/2012/wordml" xmlns:w16se="http://schemas.microsoft.com/office/word/2015/wordml/symex" xmlns:wpg="http://schemas.microsoft.com/office/word/2010/wordprocessingGroup" xmlns:wpi="http://schemas.microsoft.com/office/word/2010/wordprocessingInk" xmlns:wne="http://schemas.microsoft.com/office/word/2006/wordml" xmlns:wps="http://schemas.microsoft.com/office/word/2010/wordprocessingShape" mc:Ignorable="w14 w15 w16se wp14">
   <w:endnote w:type="separator" w:id="-1">
     <w:p>
       <w:pPr>
@@ -3769,7 +3937,7 @@
 </file>
 
 <file path=word/footnotes.xml><?xml version="1.0" encoding="utf-8"?>
-<w:footnotes xmlns:wpc="http://schemas.microsoft.com/office/word/2010/wordprocessingCanvas" xmlns:cx="http://schemas.microsoft.com/office/drawing/2014/chartex" xmlns:mc="http://schemas.openxmlformats.org/markup-compatibility/2006" xmlns:o="urn:schemas-microsoft-com:office:office" xmlns:r="http://schemas.openxmlformats.org/officeDocument/2006/relationships" xmlns:m="http://schemas.openxmlformats.org/officeDocument/2006/math" xmlns:v="urn:schemas-microsoft-com:vml" xmlns:wp14="http://schemas.microsoft.com/office/word/2010/wordprocessingDrawing" xmlns:wp="http://schemas.openxmlformats.org/drawingml/2006/wordprocessingDrawing" xmlns:w10="urn:schemas-microsoft-com:office:word" xmlns:w="http://schemas.openxmlformats.org/wordprocessingml/2006/main" xmlns:w14="http://schemas.microsoft.com/office/word/2010/wordml" xmlns:w15="http://schemas.microsoft.com/office/word/2012/wordml" xmlns:w16se="http://schemas.microsoft.com/office/word/2015/wordml/symex" xmlns:wpg="http://schemas.microsoft.com/office/word/2010/wordprocessingGroup" xmlns:wpi="http://schemas.microsoft.com/office/word/2010/wordprocessingInk" xmlns:wne="http://schemas.microsoft.com/office/word/2006/wordml" xmlns:wps="http://schemas.microsoft.com/office/word/2010/wordprocessingShape" mc:Ignorable="w14 w15 w16se wp14">
+<w:footnotes xmlns:wpc="http://schemas.microsoft.com/office/word/2010/wordprocessingCanvas" xmlns:cx="http://schemas.microsoft.com/office/drawing/2014/chartex" xmlns:cx1="http://schemas.microsoft.com/office/drawing/2015/9/8/chartex" xmlns:mc="http://schemas.openxmlformats.org/markup-compatibility/2006" xmlns:o="urn:schemas-microsoft-com:office:office" xmlns:r="http://schemas.openxmlformats.org/officeDocument/2006/relationships" xmlns:m="http://schemas.openxmlformats.org/officeDocument/2006/math" xmlns:v="urn:schemas-microsoft-com:vml" xmlns:wp14="http://schemas.microsoft.com/office/word/2010/wordprocessingDrawing" xmlns:wp="http://schemas.openxmlformats.org/drawingml/2006/wordprocessingDrawing" xmlns:w10="urn:schemas-microsoft-com:office:word" xmlns:w="http://schemas.openxmlformats.org/wordprocessingml/2006/main" xmlns:w14="http://schemas.microsoft.com/office/word/2010/wordml" xmlns:w15="http://schemas.microsoft.com/office/word/2012/wordml" xmlns:w16se="http://schemas.microsoft.com/office/word/2015/wordml/symex" xmlns:wpg="http://schemas.microsoft.com/office/word/2010/wordprocessingGroup" xmlns:wpi="http://schemas.microsoft.com/office/word/2010/wordprocessingInk" xmlns:wne="http://schemas.microsoft.com/office/word/2006/wordml" xmlns:wps="http://schemas.microsoft.com/office/word/2010/wordprocessingShape" mc:Ignorable="w14 w15 w16se wp14">
   <w:footnote w:type="separator" w:id="-1">
     <w:p>
       <w:pPr>
@@ -3794,7 +3962,7 @@
 </file>
 
 <file path=word/header1.xml><?xml version="1.0" encoding="utf-8"?>
-<w:hdr xmlns:wpc="http://schemas.microsoft.com/office/word/2010/wordprocessingCanvas" xmlns:cx="http://schemas.microsoft.com/office/drawing/2014/chartex" xmlns:mc="http://schemas.openxmlformats.org/markup-compatibility/2006" xmlns:o="urn:schemas-microsoft-com:office:office" xmlns:r="http://schemas.openxmlformats.org/officeDocument/2006/relationships" xmlns:m="http://schemas.openxmlformats.org/officeDocument/2006/math" xmlns:v="urn:schemas-microsoft-com:vml" xmlns:wp14="http://schemas.microsoft.com/office/word/2010/wordprocessingDrawing" xmlns:wp="http://schemas.openxmlformats.org/drawingml/2006/wordprocessingDrawing" xmlns:w10="urn:schemas-microsoft-com:office:word" xmlns:w="http://schemas.openxmlformats.org/wordprocessingml/2006/main" xmlns:w14="http://schemas.microsoft.com/office/word/2010/wordml" xmlns:w15="http://schemas.microsoft.com/office/word/2012/wordml" xmlns:w16se="http://schemas.microsoft.com/office/word/2015/wordml/symex" xmlns:wpg="http://schemas.microsoft.com/office/word/2010/wordprocessingGroup" xmlns:wpi="http://schemas.microsoft.com/office/word/2010/wordprocessingInk" xmlns:wne="http://schemas.microsoft.com/office/word/2006/wordml" xmlns:wps="http://schemas.microsoft.com/office/word/2010/wordprocessingShape" mc:Ignorable="w14 w15 w16se wp14">
+<w:hdr xmlns:wpc="http://schemas.microsoft.com/office/word/2010/wordprocessingCanvas" xmlns:cx="http://schemas.microsoft.com/office/drawing/2014/chartex" xmlns:cx1="http://schemas.microsoft.com/office/drawing/2015/9/8/chartex" xmlns:mc="http://schemas.openxmlformats.org/markup-compatibility/2006" xmlns:o="urn:schemas-microsoft-com:office:office" xmlns:r="http://schemas.openxmlformats.org/officeDocument/2006/relationships" xmlns:m="http://schemas.openxmlformats.org/officeDocument/2006/math" xmlns:v="urn:schemas-microsoft-com:vml" xmlns:wp14="http://schemas.microsoft.com/office/word/2010/wordprocessingDrawing" xmlns:wp="http://schemas.openxmlformats.org/drawingml/2006/wordprocessingDrawing" xmlns:w10="urn:schemas-microsoft-com:office:word" xmlns:w="http://schemas.openxmlformats.org/wordprocessingml/2006/main" xmlns:w14="http://schemas.microsoft.com/office/word/2010/wordml" xmlns:w15="http://schemas.microsoft.com/office/word/2012/wordml" xmlns:w16se="http://schemas.microsoft.com/office/word/2015/wordml/symex" xmlns:wpg="http://schemas.microsoft.com/office/word/2010/wordprocessingGroup" xmlns:wpi="http://schemas.microsoft.com/office/word/2010/wordprocessingInk" xmlns:wne="http://schemas.microsoft.com/office/word/2006/wordml" xmlns:wps="http://schemas.microsoft.com/office/word/2010/wordprocessingShape" mc:Ignorable="w14 w15 w16se wp14">
   <w:p>
     <w:pPr>
       <w:pStyle w:val="Cabealho"/>
@@ -3964,7 +4132,7 @@
 </file>
 
 <file path=word/numbering.xml><?xml version="1.0" encoding="utf-8"?>
-<w:numbering xmlns:wpc="http://schemas.microsoft.com/office/word/2010/wordprocessingCanvas" xmlns:cx="http://schemas.microsoft.com/office/drawing/2014/chartex" xmlns:mc="http://schemas.openxmlformats.org/markup-compatibility/2006" xmlns:o="urn:schemas-microsoft-com:office:office" xmlns:r="http://schemas.openxmlformats.org/officeDocument/2006/relationships" xmlns:m="http://schemas.openxmlformats.org/officeDocument/2006/math" xmlns:v="urn:schemas-microsoft-com:vml" xmlns:wp14="http://schemas.microsoft.com/office/word/2010/wordprocessingDrawing" xmlns:wp="http://schemas.openxmlformats.org/drawingml/2006/wordprocessingDrawing" xmlns:w10="urn:schemas-microsoft-com:office:word" xmlns:w="http://schemas.openxmlformats.org/wordprocessingml/2006/main" xmlns:w14="http://schemas.microsoft.com/office/word/2010/wordml" xmlns:w15="http://schemas.microsoft.com/office/word/2012/wordml" xmlns:w16se="http://schemas.microsoft.com/office/word/2015/wordml/symex" xmlns:wpg="http://schemas.microsoft.com/office/word/2010/wordprocessingGroup" xmlns:wpi="http://schemas.microsoft.com/office/word/2010/wordprocessingInk" xmlns:wne="http://schemas.microsoft.com/office/word/2006/wordml" xmlns:wps="http://schemas.microsoft.com/office/word/2010/wordprocessingShape" mc:Ignorable="w14 w15 w16se wp14">
+<w:numbering xmlns:wpc="http://schemas.microsoft.com/office/word/2010/wordprocessingCanvas" xmlns:cx="http://schemas.microsoft.com/office/drawing/2014/chartex" xmlns:cx1="http://schemas.microsoft.com/office/drawing/2015/9/8/chartex" xmlns:mc="http://schemas.openxmlformats.org/markup-compatibility/2006" xmlns:o="urn:schemas-microsoft-com:office:office" xmlns:r="http://schemas.openxmlformats.org/officeDocument/2006/relationships" xmlns:m="http://schemas.openxmlformats.org/officeDocument/2006/math" xmlns:v="urn:schemas-microsoft-com:vml" xmlns:wp14="http://schemas.microsoft.com/office/word/2010/wordprocessingDrawing" xmlns:wp="http://schemas.openxmlformats.org/drawingml/2006/wordprocessingDrawing" xmlns:w10="urn:schemas-microsoft-com:office:word" xmlns:w="http://schemas.openxmlformats.org/wordprocessingml/2006/main" xmlns:w14="http://schemas.microsoft.com/office/word/2010/wordml" xmlns:w15="http://schemas.microsoft.com/office/word/2012/wordml" xmlns:w16se="http://schemas.microsoft.com/office/word/2015/wordml/symex" xmlns:wpg="http://schemas.microsoft.com/office/word/2010/wordprocessingGroup" xmlns:wpi="http://schemas.microsoft.com/office/word/2010/wordprocessingInk" xmlns:wne="http://schemas.microsoft.com/office/word/2006/wordml" xmlns:wps="http://schemas.microsoft.com/office/word/2010/wordprocessingShape" mc:Ignorable="w14 w15 w16se wp14">
   <w:abstractNum w:abstractNumId="0" w15:restartNumberingAfterBreak="0">
     <w:nsid w:val="0AF33ACF"/>
     <w:multiLevelType w:val="hybridMultilevel"/>
@@ -6678,7 +6846,7 @@
 </file>
 
 <file path=customXml/itemProps1.xml><?xml version="1.0" encoding="utf-8"?>
-<ds:datastoreItem xmlns:ds="http://schemas.openxmlformats.org/officeDocument/2006/customXml" ds:itemID="{2E5F55D4-8ACF-4F7E-BFFF-948308433C6E}">
+<ds:datastoreItem xmlns:ds="http://schemas.openxmlformats.org/officeDocument/2006/customXml" ds:itemID="{D8369E22-BBFC-4BF0-95F8-88961932B3C7}">
   <ds:schemaRefs>
     <ds:schemaRef ds:uri="http://schemas.openxmlformats.org/officeDocument/2006/bibliography"/>
   </ds:schemaRefs>

--- a/ProjetoRedesComputadores/ProjetoRedesComputadores.docx
+++ b/ProjetoRedesComputadores/ProjetoRedesComputadores.docx
@@ -1,6 +1,6 @@
 
 <file path=word/document.xml><?xml version="1.0" encoding="utf-8"?>
-<w:document xmlns:wpc="http://schemas.microsoft.com/office/word/2010/wordprocessingCanvas" xmlns:cx="http://schemas.microsoft.com/office/drawing/2014/chartex" xmlns:cx1="http://schemas.microsoft.com/office/drawing/2015/9/8/chartex" xmlns:mc="http://schemas.openxmlformats.org/markup-compatibility/2006" xmlns:o="urn:schemas-microsoft-com:office:office" xmlns:r="http://schemas.openxmlformats.org/officeDocument/2006/relationships" xmlns:m="http://schemas.openxmlformats.org/officeDocument/2006/math" xmlns:v="urn:schemas-microsoft-com:vml" xmlns:wp14="http://schemas.microsoft.com/office/word/2010/wordprocessingDrawing" xmlns:wp="http://schemas.openxmlformats.org/drawingml/2006/wordprocessingDrawing" xmlns:w10="urn:schemas-microsoft-com:office:word" xmlns:w="http://schemas.openxmlformats.org/wordprocessingml/2006/main" xmlns:w14="http://schemas.microsoft.com/office/word/2010/wordml" xmlns:w15="http://schemas.microsoft.com/office/word/2012/wordml" xmlns:w16se="http://schemas.microsoft.com/office/word/2015/wordml/symex" xmlns:wpg="http://schemas.microsoft.com/office/word/2010/wordprocessingGroup" xmlns:wpi="http://schemas.microsoft.com/office/word/2010/wordprocessingInk" xmlns:wne="http://schemas.microsoft.com/office/word/2006/wordml" xmlns:wps="http://schemas.microsoft.com/office/word/2010/wordprocessingShape" mc:Ignorable="w14 w15 w16se wp14">
+<w:document xmlns:wpc="http://schemas.microsoft.com/office/word/2010/wordprocessingCanvas" xmlns:cx="http://schemas.microsoft.com/office/drawing/2014/chartex" xmlns:mc="http://schemas.openxmlformats.org/markup-compatibility/2006" xmlns:o="urn:schemas-microsoft-com:office:office" xmlns:r="http://schemas.openxmlformats.org/officeDocument/2006/relationships" xmlns:m="http://schemas.openxmlformats.org/officeDocument/2006/math" xmlns:v="urn:schemas-microsoft-com:vml" xmlns:wp14="http://schemas.microsoft.com/office/word/2010/wordprocessingDrawing" xmlns:wp="http://schemas.openxmlformats.org/drawingml/2006/wordprocessingDrawing" xmlns:w10="urn:schemas-microsoft-com:office:word" xmlns:w="http://schemas.openxmlformats.org/wordprocessingml/2006/main" xmlns:w14="http://schemas.microsoft.com/office/word/2010/wordml" xmlns:w15="http://schemas.microsoft.com/office/word/2012/wordml" xmlns:w16se="http://schemas.microsoft.com/office/word/2015/wordml/symex" xmlns:wpg="http://schemas.microsoft.com/office/word/2010/wordprocessingGroup" xmlns:wpi="http://schemas.microsoft.com/office/word/2010/wordprocessingInk" xmlns:wne="http://schemas.microsoft.com/office/word/2006/wordml" xmlns:wps="http://schemas.microsoft.com/office/word/2010/wordprocessingShape" mc:Ignorable="w14 w15 w16se wp14">
   <w:body>
     <w:p>
       <w:pPr>
@@ -197,9 +197,6 @@
       <w:pPr>
         <w:pStyle w:val="SemEspaamento"/>
         <w:jc w:val="center"/>
-        <w:rPr>
-          <w:u w:val="single"/>
-        </w:rPr>
       </w:pPr>
       <w:r>
         <w:t>Iury</w:t>
@@ -211,11 +208,6 @@
         <w:br/>
         <w:t>Ivan Luís</w:t>
       </w:r>
-      <w:r>
-        <w:t xml:space="preserve"> Vitório Arantes</w:t>
-      </w:r>
-      <w:bookmarkStart w:id="0" w:name="_GoBack"/>
-      <w:bookmarkEnd w:id="0"/>
     </w:p>
     <w:p>
       <w:pPr>
@@ -429,7 +421,7 @@
           <w:szCs w:val="32"/>
         </w:rPr>
       </w:pPr>
-      <w:bookmarkStart w:id="1" w:name="_Toc514664870"/>
+      <w:bookmarkStart w:id="0" w:name="_Toc514664870"/>
     </w:p>
     <w:p>
       <w:pPr>
@@ -451,7 +443,7 @@
         <w:lastRenderedPageBreak/>
         <w:t>CARACTERÍSTICAS</w:t>
       </w:r>
-      <w:bookmarkEnd w:id="1"/>
+      <w:bookmarkEnd w:id="0"/>
     </w:p>
     <w:p/>
     <w:tbl>
@@ -1207,25 +1199,7 @@
           <w:sz w:val="24"/>
           <w:szCs w:val="24"/>
         </w:rPr>
-        <w:t xml:space="preserve"> </w:t>
-      </w:r>
-      <w:proofErr w:type="spellStart"/>
-      <w:r>
-        <w:rPr>
-          <w:rFonts w:ascii="Times New Roman" w:hAnsi="Times New Roman" w:cs="Times New Roman"/>
-          <w:sz w:val="24"/>
-          <w:szCs w:val="24"/>
-        </w:rPr>
-        <w:t>Protocol</w:t>
-      </w:r>
-      <w:proofErr w:type="spellEnd"/>
-      <w:r>
-        <w:rPr>
-          <w:rFonts w:ascii="Times New Roman" w:hAnsi="Times New Roman" w:cs="Times New Roman"/>
-          <w:sz w:val="24"/>
-          <w:szCs w:val="24"/>
-        </w:rPr>
-        <w:t xml:space="preserve">), que foi desenvolvido para solucionar o problema de chave estática do WEP, e o Padrão de Criptografia Avançada (AES – </w:t>
+        <w:t xml:space="preserve"> Protocol), que foi desenvolvido para solucionar o problema de chave estática do WEP, e o Padrão de Criptografia Avançada (AES – </w:t>
       </w:r>
       <w:proofErr w:type="spellStart"/>
       <w:r>
@@ -1298,7 +1272,7 @@
           <w:sz w:val="24"/>
           <w:szCs w:val="24"/>
         </w:rPr>
-        <w:t xml:space="preserve">-Point </w:t>
+        <w:t xml:space="preserve">-Point Protocol) (SIMPSON 1994), antes limitada aos mecanismos providos pelo Protocolo para Controle de Link (LCP - Link </w:t>
       </w:r>
       <w:proofErr w:type="spellStart"/>
       <w:r>
@@ -1307,7 +1281,7 @@
           <w:sz w:val="24"/>
           <w:szCs w:val="24"/>
         </w:rPr>
-        <w:t>Protocol</w:t>
+        <w:t>Control</w:t>
       </w:r>
       <w:proofErr w:type="spellEnd"/>
       <w:r>
@@ -1316,7 +1290,7 @@
           <w:sz w:val="24"/>
           <w:szCs w:val="24"/>
         </w:rPr>
-        <w:t xml:space="preserve">) (SIMPSON 1994), antes limitada aos mecanismos providos pelo Protocolo para Controle de Link (LCP - Link </w:t>
+        <w:t xml:space="preserve"> Protocol), que eram o Protocolo de Autenticação por Senha (PAP - </w:t>
       </w:r>
       <w:proofErr w:type="spellStart"/>
       <w:r>
@@ -1325,7 +1299,7 @@
           <w:sz w:val="24"/>
           <w:szCs w:val="24"/>
         </w:rPr>
-        <w:t>Control</w:t>
+        <w:t>Password</w:t>
       </w:r>
       <w:proofErr w:type="spellEnd"/>
       <w:r>
@@ -1334,6 +1308,24 @@
           <w:sz w:val="24"/>
           <w:szCs w:val="24"/>
         </w:rPr>
+        <w:t xml:space="preserve"> Authentication Protocol) e o Protocolo de Autenticação por Negociação de Desafio (CHAP – </w:t>
+      </w:r>
+      <w:proofErr w:type="spellStart"/>
+      <w:r>
+        <w:rPr>
+          <w:rFonts w:ascii="Times New Roman" w:hAnsi="Times New Roman" w:cs="Times New Roman"/>
+          <w:sz w:val="24"/>
+          <w:szCs w:val="24"/>
+        </w:rPr>
+        <w:t>Challenge</w:t>
+      </w:r>
+      <w:proofErr w:type="spellEnd"/>
+      <w:r>
+        <w:rPr>
+          <w:rFonts w:ascii="Times New Roman" w:hAnsi="Times New Roman" w:cs="Times New Roman"/>
+          <w:sz w:val="24"/>
+          <w:szCs w:val="24"/>
+        </w:rPr>
         <w:t xml:space="preserve"> </w:t>
       </w:r>
       <w:proofErr w:type="spellStart"/>
@@ -1343,7 +1335,7 @@
           <w:sz w:val="24"/>
           <w:szCs w:val="24"/>
         </w:rPr>
-        <w:t>Protocol</w:t>
+        <w:t>Handshake</w:t>
       </w:r>
       <w:proofErr w:type="spellEnd"/>
       <w:r>
@@ -1352,133 +1344,7 @@
           <w:sz w:val="24"/>
           <w:szCs w:val="24"/>
         </w:rPr>
-        <w:t xml:space="preserve">), que eram o Protocolo de Autenticação por Senha (PAP - </w:t>
-      </w:r>
-      <w:proofErr w:type="spellStart"/>
-      <w:r>
-        <w:rPr>
-          <w:rFonts w:ascii="Times New Roman" w:hAnsi="Times New Roman" w:cs="Times New Roman"/>
-          <w:sz w:val="24"/>
-          <w:szCs w:val="24"/>
-        </w:rPr>
-        <w:t>Password</w:t>
-      </w:r>
-      <w:proofErr w:type="spellEnd"/>
-      <w:r>
-        <w:rPr>
-          <w:rFonts w:ascii="Times New Roman" w:hAnsi="Times New Roman" w:cs="Times New Roman"/>
-          <w:sz w:val="24"/>
-          <w:szCs w:val="24"/>
-        </w:rPr>
-        <w:t xml:space="preserve"> </w:t>
-      </w:r>
-      <w:proofErr w:type="spellStart"/>
-      <w:r>
-        <w:rPr>
-          <w:rFonts w:ascii="Times New Roman" w:hAnsi="Times New Roman" w:cs="Times New Roman"/>
-          <w:sz w:val="24"/>
-          <w:szCs w:val="24"/>
-        </w:rPr>
-        <w:t>Authentication</w:t>
-      </w:r>
-      <w:proofErr w:type="spellEnd"/>
-      <w:r>
-        <w:rPr>
-          <w:rFonts w:ascii="Times New Roman" w:hAnsi="Times New Roman" w:cs="Times New Roman"/>
-          <w:sz w:val="24"/>
-          <w:szCs w:val="24"/>
-        </w:rPr>
-        <w:t xml:space="preserve"> </w:t>
-      </w:r>
-      <w:proofErr w:type="spellStart"/>
-      <w:r>
-        <w:rPr>
-          <w:rFonts w:ascii="Times New Roman" w:hAnsi="Times New Roman" w:cs="Times New Roman"/>
-          <w:sz w:val="24"/>
-          <w:szCs w:val="24"/>
-        </w:rPr>
-        <w:t>Protocol</w:t>
-      </w:r>
-      <w:proofErr w:type="spellEnd"/>
-      <w:r>
-        <w:rPr>
-          <w:rFonts w:ascii="Times New Roman" w:hAnsi="Times New Roman" w:cs="Times New Roman"/>
-          <w:sz w:val="24"/>
-          <w:szCs w:val="24"/>
-        </w:rPr>
-        <w:t xml:space="preserve">) e o Protocolo de Autenticação por Negociação de Desafio (CHAP – </w:t>
-      </w:r>
-      <w:proofErr w:type="spellStart"/>
-      <w:r>
-        <w:rPr>
-          <w:rFonts w:ascii="Times New Roman" w:hAnsi="Times New Roman" w:cs="Times New Roman"/>
-          <w:sz w:val="24"/>
-          <w:szCs w:val="24"/>
-        </w:rPr>
-        <w:t>Challenge</w:t>
-      </w:r>
-      <w:proofErr w:type="spellEnd"/>
-      <w:r>
-        <w:rPr>
-          <w:rFonts w:ascii="Times New Roman" w:hAnsi="Times New Roman" w:cs="Times New Roman"/>
-          <w:sz w:val="24"/>
-          <w:szCs w:val="24"/>
-        </w:rPr>
-        <w:t xml:space="preserve"> </w:t>
-      </w:r>
-      <w:proofErr w:type="spellStart"/>
-      <w:r>
-        <w:rPr>
-          <w:rFonts w:ascii="Times New Roman" w:hAnsi="Times New Roman" w:cs="Times New Roman"/>
-          <w:sz w:val="24"/>
-          <w:szCs w:val="24"/>
-        </w:rPr>
-        <w:t>Handshake</w:t>
-      </w:r>
-      <w:proofErr w:type="spellEnd"/>
-      <w:r>
-        <w:rPr>
-          <w:rFonts w:ascii="Times New Roman" w:hAnsi="Times New Roman" w:cs="Times New Roman"/>
-          <w:sz w:val="24"/>
-          <w:szCs w:val="24"/>
-        </w:rPr>
-        <w:t xml:space="preserve"> </w:t>
-      </w:r>
-      <w:proofErr w:type="spellStart"/>
-      <w:r>
-        <w:rPr>
-          <w:rFonts w:ascii="Times New Roman" w:hAnsi="Times New Roman" w:cs="Times New Roman"/>
-          <w:sz w:val="24"/>
-          <w:szCs w:val="24"/>
-        </w:rPr>
-        <w:t>Authentication</w:t>
-      </w:r>
-      <w:proofErr w:type="spellEnd"/>
-      <w:r>
-        <w:rPr>
-          <w:rFonts w:ascii="Times New Roman" w:hAnsi="Times New Roman" w:cs="Times New Roman"/>
-          <w:sz w:val="24"/>
-          <w:szCs w:val="24"/>
-        </w:rPr>
-        <w:t xml:space="preserve"> </w:t>
-      </w:r>
-      <w:proofErr w:type="spellStart"/>
-      <w:r>
-        <w:rPr>
-          <w:rFonts w:ascii="Times New Roman" w:hAnsi="Times New Roman" w:cs="Times New Roman"/>
-          <w:sz w:val="24"/>
-          <w:szCs w:val="24"/>
-        </w:rPr>
-        <w:t>Protocol</w:t>
-      </w:r>
-      <w:proofErr w:type="spellEnd"/>
-      <w:r>
-        <w:rPr>
-          <w:rFonts w:ascii="Times New Roman" w:hAnsi="Times New Roman" w:cs="Times New Roman"/>
-          <w:sz w:val="24"/>
-          <w:szCs w:val="24"/>
-        </w:rPr>
-        <w:t>) (SIMPSON, 1996). O PAP é um protocolo utilizado principalmente para autenticação em redes discadas, no qual o login e a senha trafegam em texto claro. O CHAP provê criptografia somente do usuário e senha, porém os dados também trafegam em texto claro.</w:t>
+        <w:t xml:space="preserve"> Authentication Protocol) (SIMPSON, 1996). O PAP é um protocolo utilizado principalmente para autenticação em redes discadas, no qual o login e a senha trafegam em texto claro. O CHAP provê criptografia somente do usuário e senha, porém os dados também trafegam em texto claro.</w:t>
       </w:r>
     </w:p>
     <w:p>
@@ -1538,7 +1404,7 @@
           <w:szCs w:val="32"/>
         </w:rPr>
       </w:pPr>
-      <w:bookmarkStart w:id="2" w:name="_Toc514664871"/>
+      <w:bookmarkStart w:id="1" w:name="_Toc514664871"/>
       <w:r>
         <w:rPr>
           <w:rFonts w:ascii="Times New Roman" w:hAnsi="Times New Roman" w:cs="Times New Roman"/>
@@ -1548,7 +1414,7 @@
         </w:rPr>
         <w:t>CENÁRIOS DE IMPLEMENTAÇÃO</w:t>
       </w:r>
-      <w:bookmarkEnd w:id="2"/>
+      <w:bookmarkEnd w:id="1"/>
     </w:p>
     <w:p/>
     <w:p>
@@ -1626,7 +1492,7 @@
           <w:szCs w:val="32"/>
         </w:rPr>
       </w:pPr>
-      <w:bookmarkStart w:id="3" w:name="_Toc514664872"/>
+      <w:bookmarkStart w:id="2" w:name="_Toc514664872"/>
       <w:r>
         <w:rPr>
           <w:rFonts w:ascii="Times New Roman" w:hAnsi="Times New Roman" w:cs="Times New Roman"/>
@@ -1636,7 +1502,7 @@
         </w:rPr>
         <w:t>SOLUÇÕES PARA REDE WIRELESS</w:t>
       </w:r>
-      <w:bookmarkEnd w:id="3"/>
+      <w:bookmarkEnd w:id="2"/>
     </w:p>
     <w:p/>
     <w:p>
@@ -1673,25 +1539,7 @@
           <w:sz w:val="24"/>
           <w:szCs w:val="24"/>
         </w:rPr>
-        <w:t xml:space="preserve"> </w:t>
-      </w:r>
-      <w:proofErr w:type="spellStart"/>
-      <w:r>
-        <w:rPr>
-          <w:rFonts w:ascii="Times New Roman" w:hAnsi="Times New Roman" w:cs="Times New Roman"/>
-          <w:sz w:val="24"/>
-          <w:szCs w:val="24"/>
-        </w:rPr>
-        <w:t>Protocol</w:t>
-      </w:r>
-      <w:proofErr w:type="spellEnd"/>
-      <w:r>
-        <w:rPr>
-          <w:rFonts w:ascii="Times New Roman" w:hAnsi="Times New Roman" w:cs="Times New Roman"/>
-          <w:sz w:val="24"/>
-          <w:szCs w:val="24"/>
-        </w:rPr>
-        <w:t xml:space="preserve"> que faz criptografia de pacotes e o protocolo </w:t>
+        <w:t xml:space="preserve"> Protocol que faz criptografia de pacotes e o protocolo </w:t>
       </w:r>
       <w:proofErr w:type="spellStart"/>
       <w:r>
@@ -2197,25 +2045,7 @@
           <w:sz w:val="24"/>
           <w:szCs w:val="24"/>
         </w:rPr>
-        <w:t xml:space="preserve">Internet </w:t>
-      </w:r>
-      <w:proofErr w:type="spellStart"/>
-      <w:r>
-        <w:rPr>
-          <w:rFonts w:ascii="Times New Roman" w:hAnsi="Times New Roman" w:cs="Times New Roman"/>
-          <w:sz w:val="24"/>
-          <w:szCs w:val="24"/>
-        </w:rPr>
-        <w:t>Engineering</w:t>
-      </w:r>
-      <w:proofErr w:type="spellEnd"/>
-      <w:r>
-        <w:rPr>
-          <w:rFonts w:ascii="Times New Roman" w:hAnsi="Times New Roman" w:cs="Times New Roman"/>
-          <w:sz w:val="24"/>
-          <w:szCs w:val="24"/>
-        </w:rPr>
-        <w:t xml:space="preserve"> </w:t>
+        <w:t xml:space="preserve">Internet Engineering </w:t>
       </w:r>
       <w:proofErr w:type="spellStart"/>
       <w:r>
@@ -3748,6 +3578,8 @@
           <w:szCs w:val="24"/>
         </w:rPr>
       </w:pPr>
+      <w:bookmarkStart w:id="3" w:name="_GoBack"/>
+      <w:bookmarkEnd w:id="3"/>
     </w:p>
     <w:p>
       <w:pPr>
@@ -3912,7 +3744,7 @@
 </file>
 
 <file path=word/endnotes.xml><?xml version="1.0" encoding="utf-8"?>
-<w:endnotes xmlns:wpc="http://schemas.microsoft.com/office/word/2010/wordprocessingCanvas" xmlns:cx="http://schemas.microsoft.com/office/drawing/2014/chartex" xmlns:cx1="http://schemas.microsoft.com/office/drawing/2015/9/8/chartex" xmlns:mc="http://schemas.openxmlformats.org/markup-compatibility/2006" xmlns:o="urn:schemas-microsoft-com:office:office" xmlns:r="http://schemas.openxmlformats.org/officeDocument/2006/relationships" xmlns:m="http://schemas.openxmlformats.org/officeDocument/2006/math" xmlns:v="urn:schemas-microsoft-com:vml" xmlns:wp14="http://schemas.microsoft.com/office/word/2010/wordprocessingDrawing" xmlns:wp="http://schemas.openxmlformats.org/drawingml/2006/wordprocessingDrawing" xmlns:w10="urn:schemas-microsoft-com:office:word" xmlns:w="http://schemas.openxmlformats.org/wordprocessingml/2006/main" xmlns:w14="http://schemas.microsoft.com/office/word/2010/wordml" xmlns:w15="http://schemas.microsoft.com/office/word/2012/wordml" xmlns:w16se="http://schemas.microsoft.com/office/word/2015/wordml/symex" xmlns:wpg="http://schemas.microsoft.com/office/word/2010/wordprocessingGroup" xmlns:wpi="http://schemas.microsoft.com/office/word/2010/wordprocessingInk" xmlns:wne="http://schemas.microsoft.com/office/word/2006/wordml" xmlns:wps="http://schemas.microsoft.com/office/word/2010/wordprocessingShape" mc:Ignorable="w14 w15 w16se wp14">
+<w:endnotes xmlns:wpc="http://schemas.microsoft.com/office/word/2010/wordprocessingCanvas" xmlns:cx="http://schemas.microsoft.com/office/drawing/2014/chartex" xmlns:mc="http://schemas.openxmlformats.org/markup-compatibility/2006" xmlns:o="urn:schemas-microsoft-com:office:office" xmlns:r="http://schemas.openxmlformats.org/officeDocument/2006/relationships" xmlns:m="http://schemas.openxmlformats.org/officeDocument/2006/math" xmlns:v="urn:schemas-microsoft-com:vml" xmlns:wp14="http://schemas.microsoft.com/office/word/2010/wordprocessingDrawing" xmlns:wp="http://schemas.openxmlformats.org/drawingml/2006/wordprocessingDrawing" xmlns:w10="urn:schemas-microsoft-com:office:word" xmlns:w="http://schemas.openxmlformats.org/wordprocessingml/2006/main" xmlns:w14="http://schemas.microsoft.com/office/word/2010/wordml" xmlns:w15="http://schemas.microsoft.com/office/word/2012/wordml" xmlns:w16se="http://schemas.microsoft.com/office/word/2015/wordml/symex" xmlns:wpg="http://schemas.microsoft.com/office/word/2010/wordprocessingGroup" xmlns:wpi="http://schemas.microsoft.com/office/word/2010/wordprocessingInk" xmlns:wne="http://schemas.microsoft.com/office/word/2006/wordml" xmlns:wps="http://schemas.microsoft.com/office/word/2010/wordprocessingShape" mc:Ignorable="w14 w15 w16se wp14">
   <w:endnote w:type="separator" w:id="-1">
     <w:p>
       <w:pPr>
@@ -3937,7 +3769,7 @@
 </file>
 
 <file path=word/footnotes.xml><?xml version="1.0" encoding="utf-8"?>
-<w:footnotes xmlns:wpc="http://schemas.microsoft.com/office/word/2010/wordprocessingCanvas" xmlns:cx="http://schemas.microsoft.com/office/drawing/2014/chartex" xmlns:cx1="http://schemas.microsoft.com/office/drawing/2015/9/8/chartex" xmlns:mc="http://schemas.openxmlformats.org/markup-compatibility/2006" xmlns:o="urn:schemas-microsoft-com:office:office" xmlns:r="http://schemas.openxmlformats.org/officeDocument/2006/relationships" xmlns:m="http://schemas.openxmlformats.org/officeDocument/2006/math" xmlns:v="urn:schemas-microsoft-com:vml" xmlns:wp14="http://schemas.microsoft.com/office/word/2010/wordprocessingDrawing" xmlns:wp="http://schemas.openxmlformats.org/drawingml/2006/wordprocessingDrawing" xmlns:w10="urn:schemas-microsoft-com:office:word" xmlns:w="http://schemas.openxmlformats.org/wordprocessingml/2006/main" xmlns:w14="http://schemas.microsoft.com/office/word/2010/wordml" xmlns:w15="http://schemas.microsoft.com/office/word/2012/wordml" xmlns:w16se="http://schemas.microsoft.com/office/word/2015/wordml/symex" xmlns:wpg="http://schemas.microsoft.com/office/word/2010/wordprocessingGroup" xmlns:wpi="http://schemas.microsoft.com/office/word/2010/wordprocessingInk" xmlns:wne="http://schemas.microsoft.com/office/word/2006/wordml" xmlns:wps="http://schemas.microsoft.com/office/word/2010/wordprocessingShape" mc:Ignorable="w14 w15 w16se wp14">
+<w:footnotes xmlns:wpc="http://schemas.microsoft.com/office/word/2010/wordprocessingCanvas" xmlns:cx="http://schemas.microsoft.com/office/drawing/2014/chartex" xmlns:mc="http://schemas.openxmlformats.org/markup-compatibility/2006" xmlns:o="urn:schemas-microsoft-com:office:office" xmlns:r="http://schemas.openxmlformats.org/officeDocument/2006/relationships" xmlns:m="http://schemas.openxmlformats.org/officeDocument/2006/math" xmlns:v="urn:schemas-microsoft-com:vml" xmlns:wp14="http://schemas.microsoft.com/office/word/2010/wordprocessingDrawing" xmlns:wp="http://schemas.openxmlformats.org/drawingml/2006/wordprocessingDrawing" xmlns:w10="urn:schemas-microsoft-com:office:word" xmlns:w="http://schemas.openxmlformats.org/wordprocessingml/2006/main" xmlns:w14="http://schemas.microsoft.com/office/word/2010/wordml" xmlns:w15="http://schemas.microsoft.com/office/word/2012/wordml" xmlns:w16se="http://schemas.microsoft.com/office/word/2015/wordml/symex" xmlns:wpg="http://schemas.microsoft.com/office/word/2010/wordprocessingGroup" xmlns:wpi="http://schemas.microsoft.com/office/word/2010/wordprocessingInk" xmlns:wne="http://schemas.microsoft.com/office/word/2006/wordml" xmlns:wps="http://schemas.microsoft.com/office/word/2010/wordprocessingShape" mc:Ignorable="w14 w15 w16se wp14">
   <w:footnote w:type="separator" w:id="-1">
     <w:p>
       <w:pPr>
@@ -3962,7 +3794,7 @@
 </file>
 
 <file path=word/header1.xml><?xml version="1.0" encoding="utf-8"?>
-<w:hdr xmlns:wpc="http://schemas.microsoft.com/office/word/2010/wordprocessingCanvas" xmlns:cx="http://schemas.microsoft.com/office/drawing/2014/chartex" xmlns:cx1="http://schemas.microsoft.com/office/drawing/2015/9/8/chartex" xmlns:mc="http://schemas.openxmlformats.org/markup-compatibility/2006" xmlns:o="urn:schemas-microsoft-com:office:office" xmlns:r="http://schemas.openxmlformats.org/officeDocument/2006/relationships" xmlns:m="http://schemas.openxmlformats.org/officeDocument/2006/math" xmlns:v="urn:schemas-microsoft-com:vml" xmlns:wp14="http://schemas.microsoft.com/office/word/2010/wordprocessingDrawing" xmlns:wp="http://schemas.openxmlformats.org/drawingml/2006/wordprocessingDrawing" xmlns:w10="urn:schemas-microsoft-com:office:word" xmlns:w="http://schemas.openxmlformats.org/wordprocessingml/2006/main" xmlns:w14="http://schemas.microsoft.com/office/word/2010/wordml" xmlns:w15="http://schemas.microsoft.com/office/word/2012/wordml" xmlns:w16se="http://schemas.microsoft.com/office/word/2015/wordml/symex" xmlns:wpg="http://schemas.microsoft.com/office/word/2010/wordprocessingGroup" xmlns:wpi="http://schemas.microsoft.com/office/word/2010/wordprocessingInk" xmlns:wne="http://schemas.microsoft.com/office/word/2006/wordml" xmlns:wps="http://schemas.microsoft.com/office/word/2010/wordprocessingShape" mc:Ignorable="w14 w15 w16se wp14">
+<w:hdr xmlns:wpc="http://schemas.microsoft.com/office/word/2010/wordprocessingCanvas" xmlns:cx="http://schemas.microsoft.com/office/drawing/2014/chartex" xmlns:mc="http://schemas.openxmlformats.org/markup-compatibility/2006" xmlns:o="urn:schemas-microsoft-com:office:office" xmlns:r="http://schemas.openxmlformats.org/officeDocument/2006/relationships" xmlns:m="http://schemas.openxmlformats.org/officeDocument/2006/math" xmlns:v="urn:schemas-microsoft-com:vml" xmlns:wp14="http://schemas.microsoft.com/office/word/2010/wordprocessingDrawing" xmlns:wp="http://schemas.openxmlformats.org/drawingml/2006/wordprocessingDrawing" xmlns:w10="urn:schemas-microsoft-com:office:word" xmlns:w="http://schemas.openxmlformats.org/wordprocessingml/2006/main" xmlns:w14="http://schemas.microsoft.com/office/word/2010/wordml" xmlns:w15="http://schemas.microsoft.com/office/word/2012/wordml" xmlns:w16se="http://schemas.microsoft.com/office/word/2015/wordml/symex" xmlns:wpg="http://schemas.microsoft.com/office/word/2010/wordprocessingGroup" xmlns:wpi="http://schemas.microsoft.com/office/word/2010/wordprocessingInk" xmlns:wne="http://schemas.microsoft.com/office/word/2006/wordml" xmlns:wps="http://schemas.microsoft.com/office/word/2010/wordprocessingShape" mc:Ignorable="w14 w15 w16se wp14">
   <w:p>
     <w:pPr>
       <w:pStyle w:val="Cabealho"/>
@@ -4132,7 +3964,7 @@
 </file>
 
 <file path=word/numbering.xml><?xml version="1.0" encoding="utf-8"?>
-<w:numbering xmlns:wpc="http://schemas.microsoft.com/office/word/2010/wordprocessingCanvas" xmlns:cx="http://schemas.microsoft.com/office/drawing/2014/chartex" xmlns:cx1="http://schemas.microsoft.com/office/drawing/2015/9/8/chartex" xmlns:mc="http://schemas.openxmlformats.org/markup-compatibility/2006" xmlns:o="urn:schemas-microsoft-com:office:office" xmlns:r="http://schemas.openxmlformats.org/officeDocument/2006/relationships" xmlns:m="http://schemas.openxmlformats.org/officeDocument/2006/math" xmlns:v="urn:schemas-microsoft-com:vml" xmlns:wp14="http://schemas.microsoft.com/office/word/2010/wordprocessingDrawing" xmlns:wp="http://schemas.openxmlformats.org/drawingml/2006/wordprocessingDrawing" xmlns:w10="urn:schemas-microsoft-com:office:word" xmlns:w="http://schemas.openxmlformats.org/wordprocessingml/2006/main" xmlns:w14="http://schemas.microsoft.com/office/word/2010/wordml" xmlns:w15="http://schemas.microsoft.com/office/word/2012/wordml" xmlns:w16se="http://schemas.microsoft.com/office/word/2015/wordml/symex" xmlns:wpg="http://schemas.microsoft.com/office/word/2010/wordprocessingGroup" xmlns:wpi="http://schemas.microsoft.com/office/word/2010/wordprocessingInk" xmlns:wne="http://schemas.microsoft.com/office/word/2006/wordml" xmlns:wps="http://schemas.microsoft.com/office/word/2010/wordprocessingShape" mc:Ignorable="w14 w15 w16se wp14">
+<w:numbering xmlns:wpc="http://schemas.microsoft.com/office/word/2010/wordprocessingCanvas" xmlns:cx="http://schemas.microsoft.com/office/drawing/2014/chartex" xmlns:mc="http://schemas.openxmlformats.org/markup-compatibility/2006" xmlns:o="urn:schemas-microsoft-com:office:office" xmlns:r="http://schemas.openxmlformats.org/officeDocument/2006/relationships" xmlns:m="http://schemas.openxmlformats.org/officeDocument/2006/math" xmlns:v="urn:schemas-microsoft-com:vml" xmlns:wp14="http://schemas.microsoft.com/office/word/2010/wordprocessingDrawing" xmlns:wp="http://schemas.openxmlformats.org/drawingml/2006/wordprocessingDrawing" xmlns:w10="urn:schemas-microsoft-com:office:word" xmlns:w="http://schemas.openxmlformats.org/wordprocessingml/2006/main" xmlns:w14="http://schemas.microsoft.com/office/word/2010/wordml" xmlns:w15="http://schemas.microsoft.com/office/word/2012/wordml" xmlns:w16se="http://schemas.microsoft.com/office/word/2015/wordml/symex" xmlns:wpg="http://schemas.microsoft.com/office/word/2010/wordprocessingGroup" xmlns:wpi="http://schemas.microsoft.com/office/word/2010/wordprocessingInk" xmlns:wne="http://schemas.microsoft.com/office/word/2006/wordml" xmlns:wps="http://schemas.microsoft.com/office/word/2010/wordprocessingShape" mc:Ignorable="w14 w15 w16se wp14">
   <w:abstractNum w:abstractNumId="0" w15:restartNumberingAfterBreak="0">
     <w:nsid w:val="0AF33ACF"/>
     <w:multiLevelType w:val="hybridMultilevel"/>
@@ -6846,7 +6678,7 @@
 </file>
 
 <file path=customXml/itemProps1.xml><?xml version="1.0" encoding="utf-8"?>
-<ds:datastoreItem xmlns:ds="http://schemas.openxmlformats.org/officeDocument/2006/customXml" ds:itemID="{D8369E22-BBFC-4BF0-95F8-88961932B3C7}">
+<ds:datastoreItem xmlns:ds="http://schemas.openxmlformats.org/officeDocument/2006/customXml" ds:itemID="{2E5F55D4-8ACF-4F7E-BFFF-948308433C6E}">
   <ds:schemaRefs>
     <ds:schemaRef ds:uri="http://schemas.openxmlformats.org/officeDocument/2006/bibliography"/>
   </ds:schemaRefs>

--- a/ProjetoRedesComputadores/ProjetoRedesComputadores.docx
+++ b/ProjetoRedesComputadores/ProjetoRedesComputadores.docx
@@ -3509,7 +3509,7 @@
           <w:lang w:eastAsia="pt-BR"/>
         </w:rPr>
         <w:drawing>
-          <wp:inline distT="0" distB="0" distL="0" distR="0" wp14:anchorId="4857D385" wp14:editId="6C5A65C9">
+          <wp:inline distT="0" distB="0" distL="0" distR="0" wp14:anchorId="5B580AD0" wp14:editId="5BA3C346">
             <wp:extent cx="5400040" cy="2628900"/>
             <wp:effectExtent l="0" t="0" r="0" b="0"/>
             <wp:docPr id="17" name="Imagem 17"/>
@@ -3550,189 +3550,11 @@
           </wp:inline>
         </w:drawing>
       </w:r>
-    </w:p>
-    <w:p>
-      <w:pPr>
-        <w:rPr>
-          <w:rFonts w:ascii="Times New Roman" w:hAnsi="Times New Roman" w:cs="Times New Roman"/>
-          <w:sz w:val="24"/>
-          <w:szCs w:val="24"/>
-        </w:rPr>
-      </w:pPr>
-      <w:r>
-        <w:rPr>
-          <w:rFonts w:ascii="Times New Roman" w:hAnsi="Times New Roman" w:cs="Times New Roman"/>
-          <w:sz w:val="24"/>
-          <w:szCs w:val="24"/>
-        </w:rPr>
-        <w:lastRenderedPageBreak/>
-        <w:br w:type="page"/>
-      </w:r>
-    </w:p>
-    <w:p>
-      <w:pPr>
-        <w:ind w:left="360"/>
-        <w:rPr>
-          <w:rFonts w:ascii="Times New Roman" w:hAnsi="Times New Roman" w:cs="Times New Roman"/>
-          <w:sz w:val="24"/>
-          <w:szCs w:val="24"/>
-        </w:rPr>
-      </w:pPr>
       <w:bookmarkStart w:id="3" w:name="_GoBack"/>
       <w:bookmarkEnd w:id="3"/>
     </w:p>
-    <w:p>
-      <w:pPr>
-        <w:rPr>
-          <w:b/>
-          <w:sz w:val="32"/>
-          <w:szCs w:val="32"/>
-        </w:rPr>
-      </w:pPr>
-      <w:bookmarkStart w:id="4" w:name="_Toc499838008"/>
-      <w:r>
-        <w:rPr>
-          <w:b/>
-          <w:sz w:val="32"/>
-          <w:szCs w:val="32"/>
-        </w:rPr>
-        <w:t>REFERÊNCIAS BIBLIOGRÁFICAS</w:t>
-      </w:r>
-      <w:bookmarkEnd w:id="4"/>
-    </w:p>
-    <w:p>
-      <w:pPr>
-        <w:ind w:firstLine="708"/>
-        <w:rPr>
-          <w:rFonts w:ascii="Times New Roman" w:hAnsi="Times New Roman" w:cs="Times New Roman"/>
-          <w:sz w:val="24"/>
-          <w:szCs w:val="24"/>
-        </w:rPr>
-      </w:pPr>
-    </w:p>
-    <w:p>
-      <w:pPr>
-        <w:spacing w:after="0"/>
-        <w:ind w:left="431"/>
-        <w:jc w:val="both"/>
-        <w:rPr>
-          <w:rFonts w:ascii="Times New Roman" w:hAnsi="Times New Roman" w:cs="Times New Roman"/>
-          <w:sz w:val="24"/>
-          <w:szCs w:val="24"/>
-        </w:rPr>
-      </w:pPr>
-      <w:r>
-        <w:rPr>
-          <w:rFonts w:ascii="Times New Roman" w:hAnsi="Times New Roman" w:cs="Times New Roman"/>
-          <w:sz w:val="24"/>
-          <w:szCs w:val="24"/>
-        </w:rPr>
-        <w:t>HOW TO INSTALL ZABBIX 3.4 MONITORING SERVER ON UBUNTU 16.04 LTS</w:t>
-      </w:r>
-      <w:r>
-        <w:rPr>
-          <w:rFonts w:ascii="Times New Roman" w:hAnsi="Times New Roman" w:cs="Times New Roman"/>
-          <w:sz w:val="24"/>
-          <w:szCs w:val="24"/>
-        </w:rPr>
-        <w:t>. Disponível em: &lt;</w:t>
-      </w:r>
-      <w:hyperlink r:id="rId23" w:history="1">
-        <w:r>
-          <w:rPr>
-            <w:rStyle w:val="Hyperlink"/>
-            <w:rFonts w:ascii="Times New Roman" w:hAnsi="Times New Roman" w:cs="Times New Roman"/>
-            <w:sz w:val="24"/>
-            <w:szCs w:val="24"/>
-          </w:rPr>
-          <w:t>http://yallalabs.com/linux/how-to-install-zabbix-3-4-monitoring-server-on-ubuntu-16-04-lts/</w:t>
-        </w:r>
-      </w:hyperlink>
-      <w:r>
-        <w:rPr>
-          <w:rFonts w:ascii="Times New Roman" w:hAnsi="Times New Roman" w:cs="Times New Roman"/>
-          <w:sz w:val="24"/>
-          <w:szCs w:val="24"/>
-        </w:rPr>
-        <w:t>&gt; acesso em 05/12/2017.</w:t>
-      </w:r>
-    </w:p>
-    <w:p>
-      <w:pPr>
-        <w:spacing w:after="0"/>
-        <w:ind w:left="431"/>
-        <w:jc w:val="both"/>
-        <w:rPr>
-          <w:rFonts w:ascii="Times New Roman" w:hAnsi="Times New Roman" w:cs="Times New Roman"/>
-          <w:sz w:val="24"/>
-          <w:szCs w:val="24"/>
-        </w:rPr>
-      </w:pPr>
-    </w:p>
-    <w:p>
-      <w:pPr>
-        <w:spacing w:after="0"/>
-        <w:ind w:left="431"/>
-        <w:jc w:val="both"/>
-        <w:rPr>
-          <w:rFonts w:ascii="Times New Roman" w:hAnsi="Times New Roman" w:cs="Times New Roman"/>
-          <w:sz w:val="24"/>
-          <w:szCs w:val="24"/>
-        </w:rPr>
-      </w:pPr>
-      <w:r>
-        <w:rPr>
-          <w:rFonts w:ascii="Times New Roman" w:hAnsi="Times New Roman" w:cs="Times New Roman"/>
-          <w:sz w:val="24"/>
-          <w:szCs w:val="24"/>
-        </w:rPr>
-        <w:t>ZABBIX DOCUMENTATION 3.4</w:t>
-      </w:r>
-      <w:r>
-        <w:rPr>
-          <w:rFonts w:ascii="Times New Roman" w:hAnsi="Times New Roman" w:cs="Times New Roman"/>
-          <w:sz w:val="24"/>
-          <w:szCs w:val="24"/>
-        </w:rPr>
-        <w:t>. Disponível em: &lt;</w:t>
-      </w:r>
-      <w:r>
-        <w:t xml:space="preserve"> </w:t>
-      </w:r>
-      <w:hyperlink r:id="rId24" w:history="1">
-        <w:r>
-          <w:rPr>
-            <w:rStyle w:val="Hyperlink"/>
-            <w:rFonts w:ascii="Times New Roman" w:hAnsi="Times New Roman" w:cs="Times New Roman"/>
-            <w:sz w:val="24"/>
-            <w:szCs w:val="24"/>
-          </w:rPr>
-          <w:t>https://www.zabbix.com/documentation/3.4/pt/start</w:t>
-        </w:r>
-      </w:hyperlink>
-      <w:r>
-        <w:rPr>
-          <w:rFonts w:ascii="Times New Roman" w:hAnsi="Times New Roman" w:cs="Times New Roman"/>
-          <w:sz w:val="24"/>
-          <w:szCs w:val="24"/>
-        </w:rPr>
-        <w:t>&gt; acesso em 05/12/2017.</w:t>
-      </w:r>
-    </w:p>
-    <w:p>
-      <w:pPr>
-        <w:spacing w:after="0"/>
-        <w:ind w:left="431"/>
-        <w:jc w:val="both"/>
-        <w:rPr>
-          <w:rFonts w:ascii="Times New Roman" w:hAnsi="Times New Roman" w:cs="Times New Roman"/>
-          <w:sz w:val="24"/>
-          <w:szCs w:val="24"/>
-        </w:rPr>
-      </w:pPr>
-    </w:p>
     <w:sectPr>
-      <w:headerReference w:type="default" r:id="rId25"/>
+      <w:headerReference w:type="default" r:id="rId23"/>
       <w:pgSz w:w="11906" w:h="16838"/>
       <w:pgMar w:top="1417" w:right="1701" w:bottom="993" w:left="1701" w:header="708" w:footer="708" w:gutter="0"/>
       <w:cols w:space="708"/>
@@ -6678,7 +6500,7 @@
 </file>
 
 <file path=customXml/itemProps1.xml><?xml version="1.0" encoding="utf-8"?>
-<ds:datastoreItem xmlns:ds="http://schemas.openxmlformats.org/officeDocument/2006/customXml" ds:itemID="{2E5F55D4-8ACF-4F7E-BFFF-948308433C6E}">
+<ds:datastoreItem xmlns:ds="http://schemas.openxmlformats.org/officeDocument/2006/customXml" ds:itemID="{0937EA86-E7E1-494B-AB81-9BED919FE500}">
   <ds:schemaRefs>
     <ds:schemaRef ds:uri="http://schemas.openxmlformats.org/officeDocument/2006/bibliography"/>
   </ds:schemaRefs>
